--- a/Gerente de projetos/Plano de Iteracao.docx
+++ b/Gerente de projetos/Plano de Iteracao.docx
@@ -1,18 +1,36 @@
 
 <file path=word/document.xml><?xml version="1.0" encoding="utf-8"?>
-<w:document xmlns:wpc="http://schemas.microsoft.com/office/word/2010/wordprocessingCanvas" xmlns:mc="http://schemas.openxmlformats.org/markup-compatibility/2006" xmlns:o="urn:schemas-microsoft-com:office:office" xmlns:r="http://schemas.openxmlformats.org/officeDocument/2006/relationships" xmlns:m="http://schemas.openxmlformats.org/officeDocument/2006/math" xmlns:v="urn:schemas-microsoft-com:vml" xmlns:wp14="http://schemas.microsoft.com/office/word/2010/wordprocessingDrawing" xmlns:wp="http://schemas.openxmlformats.org/drawingml/2006/wordprocessingDrawing" xmlns:w="http://schemas.openxmlformats.org/wordprocessingml/2006/main" xmlns:w14="http://schemas.microsoft.com/office/word/2010/wordml" xmlns:w10="urn:schemas-microsoft-com:office:word" xmlns:w15="http://schemas.microsoft.com/office/word/2012/wordml" xmlns:wpg="http://schemas.microsoft.com/office/word/2010/wordprocessingGroup" xmlns:wpi="http://schemas.microsoft.com/office/word/2010/wordprocessingInk" xmlns:wne="http://schemas.microsoft.com/office/word/2006/wordml" xmlns:wps="http://schemas.microsoft.com/office/word/2010/wordprocessingShape" mc:Ignorable="w14 w15 wp14">
+<w:document xmlns:wpc="http://schemas.microsoft.com/office/word/2010/wordprocessingCanvas" xmlns:mc="http://schemas.openxmlformats.org/markup-compatibility/2006" xmlns:o="urn:schemas-microsoft-com:office:office" xmlns:r="http://schemas.openxmlformats.org/officeDocument/2006/relationships" xmlns:m="http://schemas.openxmlformats.org/officeDocument/2006/math" xmlns:v="urn:schemas-microsoft-com:vml" xmlns:wp14="http://schemas.microsoft.com/office/word/2010/wordprocessingDrawing" xmlns:wp="http://schemas.openxmlformats.org/drawingml/2006/wordprocessingDrawing" xmlns:w10="urn:schemas-microsoft-com:office:word" xmlns:w="http://schemas.openxmlformats.org/wordprocessingml/2006/main" xmlns:w14="http://schemas.microsoft.com/office/word/2010/wordml" xmlns:w15="http://schemas.microsoft.com/office/word/2012/wordml" xmlns:wpg="http://schemas.microsoft.com/office/word/2010/wordprocessingGroup" xmlns:wpi="http://schemas.microsoft.com/office/word/2010/wordprocessingInk" xmlns:wne="http://schemas.microsoft.com/office/word/2006/wordml" xmlns:wps="http://schemas.microsoft.com/office/word/2010/wordprocessingShape" mc:Ignorable="w14 w15 wp14">
   <w:body>
     <w:p>
       <w:pPr>
-        <w:pStyle w:val="17"/>
-      </w:pPr>
-      <w:r>
-        <w:t>Gerenciamento de Espaço Físico</w:t>
-      </w:r>
+        <w:pStyle w:val="Ttulo"/>
+      </w:pPr>
+      <w:proofErr w:type="spellStart"/>
+      <w:r>
+        <w:t>Gerenciamento</w:t>
+      </w:r>
+      <w:proofErr w:type="spellEnd"/>
+      <w:r>
+        <w:t xml:space="preserve"> de </w:t>
+      </w:r>
+      <w:proofErr w:type="spellStart"/>
+      <w:r>
+        <w:t>Espaço</w:t>
+      </w:r>
+      <w:proofErr w:type="spellEnd"/>
+      <w:r>
+        <w:t xml:space="preserve"> </w:t>
+      </w:r>
+      <w:proofErr w:type="spellStart"/>
+      <w:r>
+        <w:t>Físico</w:t>
+      </w:r>
+      <w:proofErr w:type="spellEnd"/>
     </w:p>
     <w:p>
       <w:pPr>
-        <w:pStyle w:val="17"/>
+        <w:pStyle w:val="Ttulo"/>
       </w:pPr>
       <w:r>
         <w:fldChar w:fldCharType="begin"/>
@@ -32,21 +50,24 @@
     </w:p>
     <w:p>
       <w:pPr>
-        <w:pStyle w:val="17"/>
+        <w:pStyle w:val="Ttulo"/>
         <w:jc w:val="left"/>
       </w:pPr>
     </w:p>
     <w:p>
       <w:pPr>
-        <w:pStyle w:val="50"/>
-      </w:pPr>
-      <w:r>
-        <w:t>[Note: Text enclosed in square brackets and displayed in blue italics (style=InfoBlue) is included to provide guidance to the author and should be deleted before publishing the document.]</w:t>
+        <w:pStyle w:val="InfoBlue"/>
+      </w:pPr>
+      <w:r>
+        <w:t xml:space="preserve">[Note: Text enclosed in square brackets and displayed in blue italics (style=InfoBlue) is included to provide guidance to the author and should be deleted before publishing the </w:t>
+      </w:r>
+      <w:r>
+        <w:t>document.]</w:t>
       </w:r>
     </w:p>
     <w:p>
       <w:pPr>
-        <w:pStyle w:val="2"/>
+        <w:pStyle w:val="Ttulo1"/>
       </w:pPr>
       <w:r>
         <w:t>1.  Key milestones</w:t>
@@ -54,7 +75,7 @@
     </w:p>
     <w:p>
       <w:pPr>
-        <w:pStyle w:val="50"/>
+        <w:pStyle w:val="InfoBlue"/>
         <w:rPr>
           <w:vanish w:val="0"/>
         </w:rPr>
@@ -62,47 +83,24 @@
     </w:p>
     <w:tbl>
       <w:tblPr>
-        <w:tblStyle w:val="38"/>
         <w:tblW w:w="6480" w:type="dxa"/>
         <w:tblInd w:w="468" w:type="dxa"/>
         <w:tblBorders>
-          <w:top w:val="single" w:color="auto" w:sz="4" w:space="0"/>
-          <w:left w:val="single" w:color="auto" w:sz="4" w:space="0"/>
-          <w:bottom w:val="single" w:color="auto" w:sz="4" w:space="0"/>
-          <w:right w:val="single" w:color="auto" w:sz="4" w:space="0"/>
-          <w:insideH w:val="single" w:color="auto" w:sz="4" w:space="0"/>
-          <w:insideV w:val="single" w:color="auto" w:sz="4" w:space="0"/>
+          <w:top w:val="single" w:sz="4" w:space="0" w:color="auto"/>
+          <w:left w:val="single" w:sz="4" w:space="0" w:color="auto"/>
+          <w:bottom w:val="single" w:sz="4" w:space="0" w:color="auto"/>
+          <w:right w:val="single" w:sz="4" w:space="0" w:color="auto"/>
+          <w:insideH w:val="single" w:sz="4" w:space="0" w:color="auto"/>
+          <w:insideV w:val="single" w:sz="4" w:space="0" w:color="auto"/>
         </w:tblBorders>
         <w:tblLayout w:type="fixed"/>
-        <w:tblCellMar>
-          <w:top w:w="0" w:type="dxa"/>
-          <w:left w:w="108" w:type="dxa"/>
-          <w:bottom w:w="0" w:type="dxa"/>
-          <w:right w:w="108" w:type="dxa"/>
-        </w:tblCellMar>
+        <w:tblLook w:val="04A0" w:firstRow="1" w:lastRow="0" w:firstColumn="1" w:lastColumn="0" w:noHBand="0" w:noVBand="1"/>
       </w:tblPr>
       <w:tblGrid>
         <w:gridCol w:w="4608"/>
         <w:gridCol w:w="1872"/>
       </w:tblGrid>
       <w:tr>
-        <w:tblPrEx>
-          <w:tblBorders>
-            <w:top w:val="single" w:color="auto" w:sz="4" w:space="0"/>
-            <w:left w:val="single" w:color="auto" w:sz="4" w:space="0"/>
-            <w:bottom w:val="single" w:color="auto" w:sz="4" w:space="0"/>
-            <w:right w:val="single" w:color="auto" w:sz="4" w:space="0"/>
-            <w:insideH w:val="single" w:color="auto" w:sz="4" w:space="0"/>
-            <w:insideV w:val="single" w:color="auto" w:sz="4" w:space="0"/>
-          </w:tblBorders>
-          <w:tblLayout w:type="fixed"/>
-          <w:tblCellMar>
-            <w:top w:w="0" w:type="dxa"/>
-            <w:left w:w="108" w:type="dxa"/>
-            <w:bottom w:w="0" w:type="dxa"/>
-            <w:right w:w="108" w:type="dxa"/>
-          </w:tblCellMar>
-        </w:tblPrEx>
         <w:tc>
           <w:tcPr>
             <w:tcW w:w="4608" w:type="dxa"/>
@@ -150,23 +148,6 @@
         </w:tc>
       </w:tr>
       <w:tr>
-        <w:tblPrEx>
-          <w:tblBorders>
-            <w:top w:val="single" w:color="auto" w:sz="4" w:space="0"/>
-            <w:left w:val="single" w:color="auto" w:sz="4" w:space="0"/>
-            <w:bottom w:val="single" w:color="auto" w:sz="4" w:space="0"/>
-            <w:right w:val="single" w:color="auto" w:sz="4" w:space="0"/>
-            <w:insideH w:val="single" w:color="auto" w:sz="4" w:space="0"/>
-            <w:insideV w:val="single" w:color="auto" w:sz="4" w:space="0"/>
-          </w:tblBorders>
-          <w:tblLayout w:type="fixed"/>
-          <w:tblCellMar>
-            <w:top w:w="0" w:type="dxa"/>
-            <w:left w:w="108" w:type="dxa"/>
-            <w:bottom w:w="0" w:type="dxa"/>
-            <w:right w:w="108" w:type="dxa"/>
-          </w:tblCellMar>
-        </w:tblPrEx>
         <w:tc>
           <w:tcPr>
             <w:tcW w:w="4608" w:type="dxa"/>
@@ -190,7 +171,6 @@
             <w:tcW w:w="1872" w:type="dxa"/>
           </w:tcPr>
           <w:p>
-            <w:pPr/>
             <w:r>
               <w:rPr>
                 <w:lang w:val="pt-BR"/>
@@ -213,23 +193,6 @@
         </w:tc>
       </w:tr>
       <w:tr>
-        <w:tblPrEx>
-          <w:tblBorders>
-            <w:top w:val="single" w:color="auto" w:sz="4" w:space="0"/>
-            <w:left w:val="single" w:color="auto" w:sz="4" w:space="0"/>
-            <w:bottom w:val="single" w:color="auto" w:sz="4" w:space="0"/>
-            <w:right w:val="single" w:color="auto" w:sz="4" w:space="0"/>
-            <w:insideH w:val="single" w:color="auto" w:sz="4" w:space="0"/>
-            <w:insideV w:val="single" w:color="auto" w:sz="4" w:space="0"/>
-          </w:tblBorders>
-          <w:tblLayout w:type="fixed"/>
-          <w:tblCellMar>
-            <w:top w:w="0" w:type="dxa"/>
-            <w:left w:w="108" w:type="dxa"/>
-            <w:bottom w:w="0" w:type="dxa"/>
-            <w:right w:w="108" w:type="dxa"/>
-          </w:tblCellMar>
-        </w:tblPrEx>
         <w:tc>
           <w:tcPr>
             <w:tcW w:w="4608" w:type="dxa"/>
@@ -268,28 +231,9 @@
         </w:tc>
       </w:tr>
       <w:tr>
-        <w:tblPrEx>
-          <w:tblBorders>
-            <w:top w:val="single" w:color="auto" w:sz="4" w:space="0"/>
-            <w:left w:val="single" w:color="auto" w:sz="4" w:space="0"/>
-            <w:bottom w:val="single" w:color="auto" w:sz="4" w:space="0"/>
-            <w:right w:val="single" w:color="auto" w:sz="4" w:space="0"/>
-            <w:insideH w:val="single" w:color="auto" w:sz="4" w:space="0"/>
-            <w:insideV w:val="single" w:color="auto" w:sz="4" w:space="0"/>
-          </w:tblBorders>
-          <w:tblLayout w:type="fixed"/>
-          <w:tblCellMar>
-            <w:top w:w="0" w:type="dxa"/>
-            <w:left w:w="108" w:type="dxa"/>
-            <w:bottom w:w="0" w:type="dxa"/>
-            <w:right w:w="108" w:type="dxa"/>
-          </w:tblCellMar>
-        </w:tblPrEx>
         <w:tc>
           <w:tcPr>
             <w:tcW w:w="4608" w:type="dxa"/>
-            <w:textDirection w:val="lrTb"/>
-            <w:vAlign w:val="top"/>
           </w:tcPr>
           <w:p>
             <w:pPr>
@@ -308,8 +252,6 @@
         <w:tc>
           <w:tcPr>
             <w:tcW w:w="1872" w:type="dxa"/>
-            <w:textDirection w:val="lrTb"/>
-            <w:vAlign w:val="top"/>
           </w:tcPr>
           <w:p>
             <w:pPr>
@@ -327,28 +269,9 @@
         </w:tc>
       </w:tr>
       <w:tr>
-        <w:tblPrEx>
-          <w:tblBorders>
-            <w:top w:val="single" w:color="auto" w:sz="4" w:space="0"/>
-            <w:left w:val="single" w:color="auto" w:sz="4" w:space="0"/>
-            <w:bottom w:val="single" w:color="auto" w:sz="4" w:space="0"/>
-            <w:right w:val="single" w:color="auto" w:sz="4" w:space="0"/>
-            <w:insideH w:val="single" w:color="auto" w:sz="4" w:space="0"/>
-            <w:insideV w:val="single" w:color="auto" w:sz="4" w:space="0"/>
-          </w:tblBorders>
-          <w:tblLayout w:type="fixed"/>
-          <w:tblCellMar>
-            <w:top w:w="0" w:type="dxa"/>
-            <w:left w:w="108" w:type="dxa"/>
-            <w:bottom w:w="0" w:type="dxa"/>
-            <w:right w:w="108" w:type="dxa"/>
-          </w:tblCellMar>
-        </w:tblPrEx>
         <w:tc>
           <w:tcPr>
             <w:tcW w:w="4608" w:type="dxa"/>
-            <w:textDirection w:val="lrTb"/>
-            <w:vAlign w:val="top"/>
           </w:tcPr>
           <w:p>
             <w:pPr>
@@ -367,8 +290,6 @@
         <w:tc>
           <w:tcPr>
             <w:tcW w:w="1872" w:type="dxa"/>
-            <w:textDirection w:val="lrTb"/>
-            <w:vAlign w:val="top"/>
           </w:tcPr>
           <w:p>
             <w:pPr>
@@ -386,28 +307,9 @@
         </w:tc>
       </w:tr>
       <w:tr>
-        <w:tblPrEx>
-          <w:tblBorders>
-            <w:top w:val="single" w:color="auto" w:sz="4" w:space="0"/>
-            <w:left w:val="single" w:color="auto" w:sz="4" w:space="0"/>
-            <w:bottom w:val="single" w:color="auto" w:sz="4" w:space="0"/>
-            <w:right w:val="single" w:color="auto" w:sz="4" w:space="0"/>
-            <w:insideH w:val="single" w:color="auto" w:sz="4" w:space="0"/>
-            <w:insideV w:val="single" w:color="auto" w:sz="4" w:space="0"/>
-          </w:tblBorders>
-          <w:tblLayout w:type="fixed"/>
-          <w:tblCellMar>
-            <w:top w:w="0" w:type="dxa"/>
-            <w:left w:w="108" w:type="dxa"/>
-            <w:bottom w:w="0" w:type="dxa"/>
-            <w:right w:w="108" w:type="dxa"/>
-          </w:tblCellMar>
-        </w:tblPrEx>
         <w:tc>
           <w:tcPr>
             <w:tcW w:w="4608" w:type="dxa"/>
-            <w:textDirection w:val="lrTb"/>
-            <w:vAlign w:val="top"/>
           </w:tcPr>
           <w:p>
             <w:pPr>
@@ -426,8 +328,6 @@
         <w:tc>
           <w:tcPr>
             <w:tcW w:w="1872" w:type="dxa"/>
-            <w:textDirection w:val="lrTb"/>
-            <w:vAlign w:val="top"/>
           </w:tcPr>
           <w:p>
             <w:pPr>
@@ -445,28 +345,9 @@
         </w:tc>
       </w:tr>
       <w:tr>
-        <w:tblPrEx>
-          <w:tblBorders>
-            <w:top w:val="single" w:color="auto" w:sz="4" w:space="0"/>
-            <w:left w:val="single" w:color="auto" w:sz="4" w:space="0"/>
-            <w:bottom w:val="single" w:color="auto" w:sz="4" w:space="0"/>
-            <w:right w:val="single" w:color="auto" w:sz="4" w:space="0"/>
-            <w:insideH w:val="single" w:color="auto" w:sz="4" w:space="0"/>
-            <w:insideV w:val="single" w:color="auto" w:sz="4" w:space="0"/>
-          </w:tblBorders>
-          <w:tblLayout w:type="fixed"/>
-          <w:tblCellMar>
-            <w:top w:w="0" w:type="dxa"/>
-            <w:left w:w="108" w:type="dxa"/>
-            <w:bottom w:w="0" w:type="dxa"/>
-            <w:right w:w="108" w:type="dxa"/>
-          </w:tblCellMar>
-        </w:tblPrEx>
         <w:tc>
           <w:tcPr>
             <w:tcW w:w="4608" w:type="dxa"/>
-            <w:textDirection w:val="lrTb"/>
-            <w:vAlign w:val="top"/>
           </w:tcPr>
           <w:p>
             <w:pPr>
@@ -485,8 +366,6 @@
         <w:tc>
           <w:tcPr>
             <w:tcW w:w="1872" w:type="dxa"/>
-            <w:textDirection w:val="lrTb"/>
-            <w:vAlign w:val="top"/>
           </w:tcPr>
           <w:p>
             <w:pPr>
@@ -517,28 +396,9 @@
       </w:tr>
       <w:bookmarkEnd w:id="0"/>
       <w:tr>
-        <w:tblPrEx>
-          <w:tblBorders>
-            <w:top w:val="single" w:color="auto" w:sz="4" w:space="0"/>
-            <w:left w:val="single" w:color="auto" w:sz="4" w:space="0"/>
-            <w:bottom w:val="single" w:color="auto" w:sz="4" w:space="0"/>
-            <w:right w:val="single" w:color="auto" w:sz="4" w:space="0"/>
-            <w:insideH w:val="single" w:color="auto" w:sz="4" w:space="0"/>
-            <w:insideV w:val="single" w:color="auto" w:sz="4" w:space="0"/>
-          </w:tblBorders>
-          <w:tblLayout w:type="fixed"/>
-          <w:tblCellMar>
-            <w:top w:w="0" w:type="dxa"/>
-            <w:left w:w="108" w:type="dxa"/>
-            <w:bottom w:w="0" w:type="dxa"/>
-            <w:right w:w="108" w:type="dxa"/>
-          </w:tblCellMar>
-        </w:tblPrEx>
         <w:tc>
           <w:tcPr>
             <w:tcW w:w="4608" w:type="dxa"/>
-            <w:textDirection w:val="lrTb"/>
-            <w:vAlign w:val="top"/>
           </w:tcPr>
           <w:p>
             <w:pPr>
@@ -557,8 +417,6 @@
         <w:tc>
           <w:tcPr>
             <w:tcW w:w="1872" w:type="dxa"/>
-            <w:textDirection w:val="lrTb"/>
-            <w:vAlign w:val="top"/>
           </w:tcPr>
           <w:p>
             <w:pPr>
@@ -590,31 +448,26 @@
     </w:tbl>
     <w:p>
       <w:pPr>
-        <w:pStyle w:val="13"/>
+        <w:pStyle w:val="Corpodetexto"/>
         <w:ind w:left="0"/>
       </w:pPr>
     </w:p>
     <w:p>
       <w:pPr>
-        <w:pStyle w:val="2"/>
+        <w:pStyle w:val="Ttulo1"/>
       </w:pPr>
       <w:r>
         <w:t>2.  High-level objectives</w:t>
       </w:r>
     </w:p>
+    <w:p/>
     <w:p>
-      <w:pPr/>
-    </w:p>
-    <w:p>
-      <w:pPr>
-        <w:pStyle w:val="13"/>
+      <w:pPr>
+        <w:pStyle w:val="Corpodetexto"/>
         <w:numPr>
           <w:ilvl w:val="0"/>
           <w:numId w:val="3"/>
         </w:numPr>
-        <w:tabs>
-          <w:tab w:val="left" w:pos="720"/>
-        </w:tabs>
         <w:ind w:left="360" w:firstLine="0"/>
       </w:pPr>
       <w:r>
@@ -629,14 +482,11 @@
     </w:p>
     <w:p>
       <w:pPr>
-        <w:pStyle w:val="13"/>
+        <w:pStyle w:val="Corpodetexto"/>
         <w:numPr>
           <w:ilvl w:val="0"/>
           <w:numId w:val="3"/>
         </w:numPr>
-        <w:tabs>
-          <w:tab w:val="left" w:pos="720"/>
-        </w:tabs>
         <w:ind w:left="360" w:firstLine="0"/>
       </w:pPr>
       <w:r>
@@ -651,14 +501,11 @@
     </w:p>
     <w:p>
       <w:pPr>
-        <w:pStyle w:val="13"/>
+        <w:pStyle w:val="Corpodetexto"/>
         <w:numPr>
           <w:ilvl w:val="0"/>
           <w:numId w:val="3"/>
         </w:numPr>
-        <w:tabs>
-          <w:tab w:val="left" w:pos="720"/>
-        </w:tabs>
         <w:ind w:left="360" w:firstLine="0"/>
       </w:pPr>
       <w:r>
@@ -673,14 +520,11 @@
     </w:p>
     <w:p>
       <w:pPr>
-        <w:pStyle w:val="13"/>
+        <w:pStyle w:val="Corpodetexto"/>
         <w:numPr>
           <w:ilvl w:val="0"/>
           <w:numId w:val="3"/>
         </w:numPr>
-        <w:tabs>
-          <w:tab w:val="left" w:pos="720"/>
-        </w:tabs>
         <w:ind w:left="360" w:firstLine="0"/>
       </w:pPr>
       <w:r>
@@ -695,7 +539,7 @@
     </w:p>
     <w:p>
       <w:pPr>
-        <w:pStyle w:val="2"/>
+        <w:pStyle w:val="Ttulo1"/>
       </w:pPr>
       <w:r>
         <w:t>3.  Work Item assignments</w:t>
@@ -703,14 +547,14 @@
     </w:p>
     <w:p>
       <w:pPr>
-        <w:pStyle w:val="13"/>
-        <w:ind w:left="0" w:leftChars="0" w:firstLine="0" w:firstLineChars="0"/>
+        <w:pStyle w:val="Corpodetexto"/>
+        <w:ind w:left="0"/>
       </w:pPr>
     </w:p>
     <w:p>
       <w:pPr>
-        <w:pStyle w:val="13"/>
-        <w:ind w:left="0" w:leftChars="0" w:firstLine="0" w:firstLineChars="0"/>
+        <w:pStyle w:val="Corpodetexto"/>
+        <w:ind w:left="0"/>
         <w:rPr>
           <w:lang w:val="pt-BR"/>
         </w:rPr>
@@ -718,7 +562,7 @@
     </w:p>
     <w:p>
       <w:pPr>
-        <w:pStyle w:val="2"/>
+        <w:pStyle w:val="Ttulo1"/>
         <w:numPr>
           <w:ilvl w:val="0"/>
           <w:numId w:val="4"/>
@@ -728,29 +572,13 @@
         <w:t xml:space="preserve"> Issues</w:t>
       </w:r>
     </w:p>
-    <w:p>
-      <w:pPr/>
-    </w:p>
+    <w:p/>
     <w:tbl>
       <w:tblPr>
-        <w:tblStyle w:val="39"/>
+        <w:tblStyle w:val="Tabelacomgrade"/>
         <w:tblW w:w="9350" w:type="dxa"/>
-        <w:tblInd w:w="0" w:type="dxa"/>
-        <w:tblBorders>
-          <w:top w:val="single" w:color="auto" w:sz="4" w:space="0"/>
-          <w:left w:val="single" w:color="auto" w:sz="4" w:space="0"/>
-          <w:bottom w:val="single" w:color="auto" w:sz="4" w:space="0"/>
-          <w:right w:val="single" w:color="auto" w:sz="4" w:space="0"/>
-          <w:insideH w:val="single" w:color="auto" w:sz="4" w:space="0"/>
-          <w:insideV w:val="single" w:color="auto" w:sz="4" w:space="0"/>
-        </w:tblBorders>
         <w:tblLayout w:type="fixed"/>
-        <w:tblCellMar>
-          <w:top w:w="0" w:type="dxa"/>
-          <w:left w:w="108" w:type="dxa"/>
-          <w:bottom w:w="0" w:type="dxa"/>
-          <w:right w:w="108" w:type="dxa"/>
-        </w:tblCellMar>
+        <w:tblLook w:val="04A0" w:firstRow="1" w:lastRow="0" w:firstColumn="1" w:lastColumn="0" w:noHBand="0" w:noVBand="1"/>
       </w:tblPr>
       <w:tblGrid>
         <w:gridCol w:w="3115"/>
@@ -758,31 +586,14 @@
         <w:gridCol w:w="4804"/>
       </w:tblGrid>
       <w:tr>
-        <w:tblPrEx>
-          <w:tblBorders>
-            <w:top w:val="single" w:color="auto" w:sz="4" w:space="0"/>
-            <w:left w:val="single" w:color="auto" w:sz="4" w:space="0"/>
-            <w:bottom w:val="single" w:color="auto" w:sz="4" w:space="0"/>
-            <w:right w:val="single" w:color="auto" w:sz="4" w:space="0"/>
-            <w:insideH w:val="single" w:color="auto" w:sz="4" w:space="0"/>
-            <w:insideV w:val="single" w:color="auto" w:sz="4" w:space="0"/>
-          </w:tblBorders>
-          <w:tblLayout w:type="fixed"/>
-          <w:tblCellMar>
-            <w:top w:w="0" w:type="dxa"/>
-            <w:left w:w="108" w:type="dxa"/>
-            <w:bottom w:w="0" w:type="dxa"/>
-            <w:right w:w="108" w:type="dxa"/>
-          </w:tblCellMar>
-        </w:tblPrEx>
         <w:tc>
           <w:tcPr>
             <w:tcW w:w="3115" w:type="dxa"/>
             <w:tcBorders>
-              <w:top w:val="single" w:color="auto" w:sz="4" w:space="0"/>
-              <w:left w:val="single" w:color="auto" w:sz="4" w:space="0"/>
-              <w:bottom w:val="single" w:color="auto" w:sz="4" w:space="0"/>
-              <w:right w:val="single" w:color="auto" w:sz="4" w:space="0"/>
+              <w:top w:val="single" w:sz="4" w:space="0" w:color="auto"/>
+              <w:left w:val="single" w:sz="4" w:space="0" w:color="auto"/>
+              <w:bottom w:val="single" w:sz="4" w:space="0" w:color="auto"/>
+              <w:right w:val="single" w:sz="4" w:space="0" w:color="auto"/>
             </w:tcBorders>
             <w:shd w:val="clear" w:color="auto" w:fill="C0C0C0"/>
           </w:tcPr>
@@ -814,10 +625,10 @@
           <w:tcPr>
             <w:tcW w:w="1431" w:type="dxa"/>
             <w:tcBorders>
-              <w:top w:val="single" w:color="auto" w:sz="4" w:space="0"/>
-              <w:left w:val="single" w:color="auto" w:sz="4" w:space="0"/>
-              <w:bottom w:val="single" w:color="auto" w:sz="4" w:space="0"/>
-              <w:right w:val="single" w:color="auto" w:sz="4" w:space="0"/>
+              <w:top w:val="single" w:sz="4" w:space="0" w:color="auto"/>
+              <w:left w:val="single" w:sz="4" w:space="0" w:color="auto"/>
+              <w:bottom w:val="single" w:sz="4" w:space="0" w:color="auto"/>
+              <w:right w:val="single" w:sz="4" w:space="0" w:color="auto"/>
             </w:tcBorders>
             <w:shd w:val="clear" w:color="auto" w:fill="C0C0C0"/>
           </w:tcPr>
@@ -849,10 +660,10 @@
           <w:tcPr>
             <w:tcW w:w="4804" w:type="dxa"/>
             <w:tcBorders>
-              <w:top w:val="single" w:color="auto" w:sz="4" w:space="0"/>
-              <w:left w:val="single" w:color="auto" w:sz="4" w:space="0"/>
-              <w:bottom w:val="single" w:color="auto" w:sz="4" w:space="0"/>
-              <w:right w:val="single" w:color="auto" w:sz="4" w:space="0"/>
+              <w:top w:val="single" w:sz="4" w:space="0" w:color="auto"/>
+              <w:left w:val="single" w:sz="4" w:space="0" w:color="auto"/>
+              <w:bottom w:val="single" w:sz="4" w:space="0" w:color="auto"/>
+              <w:right w:val="single" w:sz="4" w:space="0" w:color="auto"/>
             </w:tcBorders>
             <w:shd w:val="clear" w:color="auto" w:fill="C0C0C0"/>
           </w:tcPr>
@@ -882,36 +693,19 @@
         </w:tc>
       </w:tr>
       <w:tr>
-        <w:tblPrEx>
-          <w:tblBorders>
-            <w:top w:val="single" w:color="auto" w:sz="4" w:space="0"/>
-            <w:left w:val="single" w:color="auto" w:sz="4" w:space="0"/>
-            <w:bottom w:val="single" w:color="auto" w:sz="4" w:space="0"/>
-            <w:right w:val="single" w:color="auto" w:sz="4" w:space="0"/>
-            <w:insideH w:val="single" w:color="auto" w:sz="4" w:space="0"/>
-            <w:insideV w:val="single" w:color="auto" w:sz="4" w:space="0"/>
-          </w:tblBorders>
-          <w:tblLayout w:type="fixed"/>
-          <w:tblCellMar>
-            <w:top w:w="0" w:type="dxa"/>
-            <w:left w:w="108" w:type="dxa"/>
-            <w:bottom w:w="0" w:type="dxa"/>
-            <w:right w:w="108" w:type="dxa"/>
-          </w:tblCellMar>
-        </w:tblPrEx>
         <w:tc>
           <w:tcPr>
             <w:tcW w:w="3115" w:type="dxa"/>
             <w:tcBorders>
-              <w:top w:val="single" w:color="auto" w:sz="4" w:space="0"/>
-              <w:left w:val="single" w:color="auto" w:sz="4" w:space="0"/>
-              <w:bottom w:val="single" w:color="auto" w:sz="4" w:space="0"/>
-              <w:right w:val="single" w:color="auto" w:sz="4" w:space="0"/>
+              <w:top w:val="single" w:sz="4" w:space="0" w:color="auto"/>
+              <w:left w:val="single" w:sz="4" w:space="0" w:color="auto"/>
+              <w:bottom w:val="single" w:sz="4" w:space="0" w:color="auto"/>
+              <w:right w:val="single" w:sz="4" w:space="0" w:color="auto"/>
             </w:tcBorders>
           </w:tcPr>
           <w:p>
             <w:pPr>
-              <w:pStyle w:val="13"/>
+              <w:pStyle w:val="Corpodetexto"/>
               <w:ind w:left="0"/>
             </w:pPr>
           </w:p>
@@ -920,15 +714,15 @@
           <w:tcPr>
             <w:tcW w:w="1431" w:type="dxa"/>
             <w:tcBorders>
-              <w:top w:val="single" w:color="auto" w:sz="4" w:space="0"/>
-              <w:left w:val="single" w:color="auto" w:sz="4" w:space="0"/>
-              <w:bottom w:val="single" w:color="auto" w:sz="4" w:space="0"/>
-              <w:right w:val="single" w:color="auto" w:sz="4" w:space="0"/>
+              <w:top w:val="single" w:sz="4" w:space="0" w:color="auto"/>
+              <w:left w:val="single" w:sz="4" w:space="0" w:color="auto"/>
+              <w:bottom w:val="single" w:sz="4" w:space="0" w:color="auto"/>
+              <w:right w:val="single" w:sz="4" w:space="0" w:color="auto"/>
             </w:tcBorders>
           </w:tcPr>
           <w:p>
             <w:pPr>
-              <w:pStyle w:val="13"/>
+              <w:pStyle w:val="Corpodetexto"/>
               <w:ind w:left="0"/>
             </w:pPr>
           </w:p>
@@ -937,49 +731,57 @@
           <w:tcPr>
             <w:tcW w:w="4804" w:type="dxa"/>
             <w:tcBorders>
-              <w:top w:val="single" w:color="auto" w:sz="4" w:space="0"/>
-              <w:left w:val="single" w:color="auto" w:sz="4" w:space="0"/>
-              <w:bottom w:val="single" w:color="auto" w:sz="4" w:space="0"/>
-              <w:right w:val="single" w:color="auto" w:sz="4" w:space="0"/>
+              <w:top w:val="single" w:sz="4" w:space="0" w:color="auto"/>
+              <w:left w:val="single" w:sz="4" w:space="0" w:color="auto"/>
+              <w:bottom w:val="single" w:sz="4" w:space="0" w:color="auto"/>
+              <w:right w:val="single" w:sz="4" w:space="0" w:color="auto"/>
             </w:tcBorders>
           </w:tcPr>
           <w:p>
             <w:pPr>
-              <w:pStyle w:val="13"/>
+              <w:pStyle w:val="Corpodetexto"/>
               <w:ind w:left="0"/>
             </w:pPr>
           </w:p>
         </w:tc>
       </w:tr>
     </w:tbl>
+    <w:p/>
     <w:p>
-      <w:pPr/>
+      <w:pPr>
+        <w:pStyle w:val="Ttulo1"/>
+      </w:pPr>
+      <w:r>
+        <w:lastRenderedPageBreak/>
+        <w:t>5.</w:t>
+      </w:r>
+      <w:r>
+        <w:t xml:space="preserve">  Evaluation criteria</w:t>
+      </w:r>
     </w:p>
     <w:p>
       <w:pPr>
-        <w:pStyle w:val="2"/>
-      </w:pPr>
-      <w:r>
-        <w:t>5.  Evaluation criteria</w:t>
+        <w:pStyle w:val="Ttulo2"/>
+      </w:pPr>
+      <w:r>
+        <w:rPr>
+          <w:lang w:val="pt-BR"/>
+        </w:rPr>
+        <w:t>Maioria dos d</w:t>
+      </w:r>
+      <w:r>
+        <w:rPr>
+          <w:lang w:val="pt-BR"/>
+        </w:rPr>
+        <w:t>ocumentos preenchidos e atualizados conforme andamento</w:t>
+      </w:r>
+      <w:r>
+        <w:t>.</w:t>
       </w:r>
     </w:p>
     <w:p>
       <w:pPr>
-        <w:pStyle w:val="3"/>
-      </w:pPr>
-      <w:r>
-        <w:rPr>
-          <w:lang w:val="pt-BR"/>
-        </w:rPr>
-        <w:t>Documentos preenchidos e atualizados conforme andamento</w:t>
-      </w:r>
-      <w:r>
-        <w:t>.</w:t>
-      </w:r>
-    </w:p>
-    <w:p>
-      <w:pPr>
-        <w:pStyle w:val="2"/>
+        <w:pStyle w:val="Ttulo1"/>
       </w:pPr>
       <w:r>
         <w:t>6.  Assessment</w:t>
@@ -987,47 +789,24 @@
     </w:p>
     <w:tbl>
       <w:tblPr>
-        <w:tblStyle w:val="38"/>
         <w:tblW w:w="5543" w:type="dxa"/>
         <w:tblInd w:w="720" w:type="dxa"/>
         <w:tblBorders>
-          <w:top w:val="single" w:color="auto" w:sz="4" w:space="0"/>
-          <w:left w:val="single" w:color="auto" w:sz="4" w:space="0"/>
-          <w:bottom w:val="single" w:color="auto" w:sz="4" w:space="0"/>
-          <w:right w:val="single" w:color="auto" w:sz="4" w:space="0"/>
-          <w:insideH w:val="single" w:color="auto" w:sz="4" w:space="0"/>
-          <w:insideV w:val="single" w:color="auto" w:sz="4" w:space="0"/>
+          <w:top w:val="single" w:sz="4" w:space="0" w:color="auto"/>
+          <w:left w:val="single" w:sz="4" w:space="0" w:color="auto"/>
+          <w:bottom w:val="single" w:sz="4" w:space="0" w:color="auto"/>
+          <w:right w:val="single" w:sz="4" w:space="0" w:color="auto"/>
+          <w:insideH w:val="single" w:sz="4" w:space="0" w:color="auto"/>
+          <w:insideV w:val="single" w:sz="4" w:space="0" w:color="auto"/>
         </w:tblBorders>
         <w:tblLayout w:type="fixed"/>
-        <w:tblCellMar>
-          <w:top w:w="0" w:type="dxa"/>
-          <w:left w:w="108" w:type="dxa"/>
-          <w:bottom w:w="0" w:type="dxa"/>
-          <w:right w:w="108" w:type="dxa"/>
-        </w:tblCellMar>
+        <w:tblLook w:val="04A0" w:firstRow="1" w:lastRow="0" w:firstColumn="1" w:lastColumn="0" w:noHBand="0" w:noVBand="1"/>
       </w:tblPr>
       <w:tblGrid>
         <w:gridCol w:w="1778"/>
         <w:gridCol w:w="3765"/>
       </w:tblGrid>
       <w:tr>
-        <w:tblPrEx>
-          <w:tblBorders>
-            <w:top w:val="single" w:color="auto" w:sz="4" w:space="0"/>
-            <w:left w:val="single" w:color="auto" w:sz="4" w:space="0"/>
-            <w:bottom w:val="single" w:color="auto" w:sz="4" w:space="0"/>
-            <w:right w:val="single" w:color="auto" w:sz="4" w:space="0"/>
-            <w:insideH w:val="single" w:color="auto" w:sz="4" w:space="0"/>
-            <w:insideV w:val="single" w:color="auto" w:sz="4" w:space="0"/>
-          </w:tblBorders>
-          <w:tblLayout w:type="fixed"/>
-          <w:tblCellMar>
-            <w:top w:w="0" w:type="dxa"/>
-            <w:left w:w="108" w:type="dxa"/>
-            <w:bottom w:w="0" w:type="dxa"/>
-            <w:right w:w="108" w:type="dxa"/>
-          </w:tblCellMar>
-        </w:tblPrEx>
         <w:tc>
           <w:tcPr>
             <w:tcW w:w="1778" w:type="dxa"/>
@@ -1057,7 +836,6 @@
               <w:rPr>
                 <w:bCs/>
                 <w:iCs/>
-                <w:color w:val="auto"/>
                 <w:lang w:val="pt-BR"/>
               </w:rPr>
             </w:pPr>
@@ -1065,32 +843,14 @@
               <w:rPr>
                 <w:bCs/>
                 <w:iCs/>
-                <w:color w:val="auto"/>
                 <w:lang w:val="pt-BR"/>
               </w:rPr>
-              <w:t>Entire Iteration</w:t>
+              <w:t>Toda a iteração</w:t>
             </w:r>
           </w:p>
         </w:tc>
       </w:tr>
       <w:tr>
-        <w:tblPrEx>
-          <w:tblBorders>
-            <w:top w:val="single" w:color="auto" w:sz="4" w:space="0"/>
-            <w:left w:val="single" w:color="auto" w:sz="4" w:space="0"/>
-            <w:bottom w:val="single" w:color="auto" w:sz="4" w:space="0"/>
-            <w:right w:val="single" w:color="auto" w:sz="4" w:space="0"/>
-            <w:insideH w:val="single" w:color="auto" w:sz="4" w:space="0"/>
-            <w:insideV w:val="single" w:color="auto" w:sz="4" w:space="0"/>
-          </w:tblBorders>
-          <w:tblLayout w:type="fixed"/>
-          <w:tblCellMar>
-            <w:top w:w="0" w:type="dxa"/>
-            <w:left w:w="108" w:type="dxa"/>
-            <w:bottom w:w="0" w:type="dxa"/>
-            <w:right w:w="108" w:type="dxa"/>
-          </w:tblCellMar>
-        </w:tblPrEx>
         <w:tc>
           <w:tcPr>
             <w:tcW w:w="1778" w:type="dxa"/>
@@ -1127,23 +887,6 @@
         </w:tc>
       </w:tr>
       <w:tr>
-        <w:tblPrEx>
-          <w:tblBorders>
-            <w:top w:val="single" w:color="auto" w:sz="4" w:space="0"/>
-            <w:left w:val="single" w:color="auto" w:sz="4" w:space="0"/>
-            <w:bottom w:val="single" w:color="auto" w:sz="4" w:space="0"/>
-            <w:right w:val="single" w:color="auto" w:sz="4" w:space="0"/>
-            <w:insideH w:val="single" w:color="auto" w:sz="4" w:space="0"/>
-            <w:insideV w:val="single" w:color="auto" w:sz="4" w:space="0"/>
-          </w:tblBorders>
-          <w:tblLayout w:type="fixed"/>
-          <w:tblCellMar>
-            <w:top w:w="0" w:type="dxa"/>
-            <w:left w:w="108" w:type="dxa"/>
-            <w:bottom w:w="0" w:type="dxa"/>
-            <w:right w:w="108" w:type="dxa"/>
-          </w:tblCellMar>
-        </w:tblPrEx>
         <w:tc>
           <w:tcPr>
             <w:tcW w:w="1778" w:type="dxa"/>
@@ -1180,23 +923,6 @@
         </w:tc>
       </w:tr>
       <w:tr>
-        <w:tblPrEx>
-          <w:tblBorders>
-            <w:top w:val="single" w:color="auto" w:sz="4" w:space="0"/>
-            <w:left w:val="single" w:color="auto" w:sz="4" w:space="0"/>
-            <w:bottom w:val="single" w:color="auto" w:sz="4" w:space="0"/>
-            <w:right w:val="single" w:color="auto" w:sz="4" w:space="0"/>
-            <w:insideH w:val="single" w:color="auto" w:sz="4" w:space="0"/>
-            <w:insideV w:val="single" w:color="auto" w:sz="4" w:space="0"/>
-          </w:tblBorders>
-          <w:tblLayout w:type="fixed"/>
-          <w:tblCellMar>
-            <w:top w:w="0" w:type="dxa"/>
-            <w:left w:w="108" w:type="dxa"/>
-            <w:bottom w:w="0" w:type="dxa"/>
-            <w:right w:w="108" w:type="dxa"/>
-          </w:tblCellMar>
-        </w:tblPrEx>
         <w:tc>
           <w:tcPr>
             <w:tcW w:w="1778" w:type="dxa"/>
@@ -1219,30 +945,26 @@
               <w:spacing w:before="40" w:after="40"/>
               <w:rPr>
                 <w:iCs/>
-                <w:color w:val="auto"/>
                 <w:lang w:val="pt-BR"/>
               </w:rPr>
             </w:pPr>
+            <w:proofErr w:type="spellStart"/>
             <w:r>
               <w:rPr>
                 <w:iCs/>
-                <w:color w:val="auto"/>
                 <w:lang w:val="pt-BR"/>
               </w:rPr>
-              <w:t>Green</w:t>
+              <w:t>Yellow</w:t>
             </w:r>
-            <w:bookmarkStart w:id="1" w:name="_GoBack"/>
-            <w:bookmarkEnd w:id="1"/>
+            <w:proofErr w:type="spellEnd"/>
           </w:p>
         </w:tc>
       </w:tr>
     </w:tbl>
+    <w:p/>
     <w:p>
-      <w:pPr/>
-    </w:p>
-    <w:p>
-      <w:pPr>
-        <w:pStyle w:val="3"/>
+      <w:pPr>
+        <w:pStyle w:val="Ttulo2"/>
         <w:numPr>
           <w:ilvl w:val="0"/>
           <w:numId w:val="5"/>
@@ -1254,15 +976,165 @@
     </w:p>
     <w:p>
       <w:pPr>
-        <w:pStyle w:val="52"/>
-      </w:pPr>
-      <w:r>
-        <w:t>[Document whether you addressed the objectives as specified in the Iteration Plan.]</w:t>
+        <w:pStyle w:val="InfoBluelistitem"/>
+        <w:rPr>
+          <w:color w:val="auto"/>
+        </w:rPr>
+      </w:pPr>
+      <w:proofErr w:type="spellStart"/>
+      <w:r>
+        <w:rPr>
+          <w:color w:val="auto"/>
+        </w:rPr>
+        <w:t>Alguns</w:t>
+      </w:r>
+      <w:proofErr w:type="spellEnd"/>
+      <w:r>
+        <w:rPr>
+          <w:color w:val="auto"/>
+        </w:rPr>
+        <w:t xml:space="preserve"> </w:t>
+      </w:r>
+      <w:proofErr w:type="spellStart"/>
+      <w:r>
+        <w:rPr>
+          <w:color w:val="auto"/>
+        </w:rPr>
+        <w:t>documentos</w:t>
+      </w:r>
+      <w:proofErr w:type="spellEnd"/>
+      <w:r>
+        <w:rPr>
+          <w:color w:val="auto"/>
+        </w:rPr>
+        <w:t xml:space="preserve"> </w:t>
+      </w:r>
+      <w:proofErr w:type="spellStart"/>
+      <w:r>
+        <w:rPr>
+          <w:color w:val="auto"/>
+        </w:rPr>
+        <w:t>não</w:t>
+      </w:r>
+      <w:proofErr w:type="spellEnd"/>
+      <w:r>
+        <w:rPr>
+          <w:color w:val="auto"/>
+        </w:rPr>
+        <w:t xml:space="preserve"> </w:t>
+      </w:r>
+      <w:proofErr w:type="spellStart"/>
+      <w:r>
+        <w:rPr>
+          <w:color w:val="auto"/>
+        </w:rPr>
+        <w:t>foram</w:t>
+      </w:r>
+      <w:proofErr w:type="spellEnd"/>
+      <w:r>
+        <w:rPr>
+          <w:color w:val="auto"/>
+        </w:rPr>
+        <w:t xml:space="preserve"> </w:t>
+      </w:r>
+      <w:proofErr w:type="spellStart"/>
+      <w:r>
+        <w:rPr>
+          <w:color w:val="auto"/>
+        </w:rPr>
+        <w:t>preenchidos</w:t>
+      </w:r>
+      <w:proofErr w:type="spellEnd"/>
+      <w:r>
+        <w:rPr>
+          <w:color w:val="auto"/>
+        </w:rPr>
+        <w:t xml:space="preserve"> para </w:t>
+      </w:r>
+      <w:proofErr w:type="spellStart"/>
+      <w:r>
+        <w:rPr>
+          <w:color w:val="auto"/>
+        </w:rPr>
+        <w:t>serem</w:t>
+      </w:r>
+      <w:proofErr w:type="spellEnd"/>
+      <w:r>
+        <w:rPr>
+          <w:color w:val="auto"/>
+        </w:rPr>
+        <w:t xml:space="preserve"> </w:t>
+      </w:r>
+      <w:proofErr w:type="spellStart"/>
+      <w:r>
+        <w:rPr>
+          <w:color w:val="auto"/>
+        </w:rPr>
+        <w:t>entregues</w:t>
+      </w:r>
+      <w:proofErr w:type="spellEnd"/>
+      <w:r>
+        <w:rPr>
+          <w:color w:val="auto"/>
+        </w:rPr>
+        <w:t xml:space="preserve"> </w:t>
+      </w:r>
+      <w:proofErr w:type="spellStart"/>
+      <w:proofErr w:type="gramStart"/>
+      <w:r>
+        <w:rPr>
+          <w:color w:val="auto"/>
+        </w:rPr>
+        <w:t>na</w:t>
+      </w:r>
+      <w:proofErr w:type="spellEnd"/>
+      <w:proofErr w:type="gramEnd"/>
+      <w:r>
+        <w:rPr>
+          <w:color w:val="auto"/>
+        </w:rPr>
+        <w:t xml:space="preserve"> </w:t>
+      </w:r>
+      <w:proofErr w:type="spellStart"/>
+      <w:r>
+        <w:rPr>
+          <w:color w:val="auto"/>
+        </w:rPr>
+        <w:t>primeira</w:t>
+      </w:r>
+      <w:proofErr w:type="spellEnd"/>
+      <w:r>
+        <w:rPr>
+          <w:color w:val="auto"/>
+        </w:rPr>
+        <w:t xml:space="preserve"> </w:t>
+      </w:r>
+      <w:proofErr w:type="spellStart"/>
+      <w:r>
+        <w:rPr>
+          <w:color w:val="auto"/>
+        </w:rPr>
+        <w:t>iteração</w:t>
+      </w:r>
+      <w:proofErr w:type="spellEnd"/>
+      <w:r>
+        <w:rPr>
+          <w:color w:val="auto"/>
+        </w:rPr>
+        <w:t>.</w:t>
       </w:r>
     </w:p>
     <w:p>
       <w:pPr>
-        <w:pStyle w:val="3"/>
+        <w:pStyle w:val="InfoBluelistitem"/>
+        <w:rPr>
+          <w:color w:val="auto"/>
+        </w:rPr>
+      </w:pPr>
+    </w:p>
+    <w:p>
+      <w:pPr>
+        <w:pStyle w:val="Ttulo2"/>
         <w:numPr>
           <w:ilvl w:val="0"/>
           <w:numId w:val="6"/>
@@ -1274,39 +1146,270 @@
     </w:p>
     <w:p>
       <w:pPr>
-        <w:pStyle w:val="52"/>
-      </w:pPr>
-      <w:r>
-        <w:t>[Summarize whether all Work Items planned to be addressed in the iteration were addressed, and which Work Items were postponed or added.]</w:t>
+        <w:pStyle w:val="InfoBluelistitem"/>
+        <w:rPr>
+          <w:color w:val="auto"/>
+        </w:rPr>
+      </w:pPr>
+      <w:r>
+        <w:rPr>
+          <w:color w:val="auto"/>
+        </w:rPr>
+        <w:t xml:space="preserve">Para a </w:t>
+      </w:r>
+      <w:proofErr w:type="spellStart"/>
+      <w:r>
+        <w:rPr>
+          <w:color w:val="auto"/>
+        </w:rPr>
+        <w:t>primeira</w:t>
+      </w:r>
+      <w:proofErr w:type="spellEnd"/>
+      <w:r>
+        <w:rPr>
+          <w:color w:val="auto"/>
+        </w:rPr>
+        <w:t xml:space="preserve"> </w:t>
+      </w:r>
+      <w:proofErr w:type="spellStart"/>
+      <w:r>
+        <w:rPr>
+          <w:color w:val="auto"/>
+        </w:rPr>
+        <w:t>iteração</w:t>
+      </w:r>
+      <w:proofErr w:type="spellEnd"/>
+      <w:r>
+        <w:rPr>
+          <w:color w:val="auto"/>
+        </w:rPr>
+        <w:t xml:space="preserve"> </w:t>
+      </w:r>
+      <w:proofErr w:type="spellStart"/>
+      <w:r>
+        <w:rPr>
+          <w:color w:val="auto"/>
+        </w:rPr>
+        <w:t>não</w:t>
+      </w:r>
+      <w:proofErr w:type="spellEnd"/>
+      <w:r>
+        <w:rPr>
+          <w:color w:val="auto"/>
+        </w:rPr>
+        <w:t xml:space="preserve"> </w:t>
+      </w:r>
+      <w:proofErr w:type="spellStart"/>
+      <w:r>
+        <w:rPr>
+          <w:color w:val="auto"/>
+        </w:rPr>
+        <w:t>foi</w:t>
+      </w:r>
+      <w:proofErr w:type="spellEnd"/>
+      <w:r>
+        <w:rPr>
+          <w:color w:val="auto"/>
+        </w:rPr>
+        <w:t xml:space="preserve"> </w:t>
+      </w:r>
+      <w:proofErr w:type="spellStart"/>
+      <w:r>
+        <w:rPr>
+          <w:color w:val="auto"/>
+        </w:rPr>
+        <w:t>atribuído</w:t>
+      </w:r>
+      <w:proofErr w:type="spellEnd"/>
+      <w:r>
+        <w:rPr>
+          <w:color w:val="auto"/>
+        </w:rPr>
+        <w:t xml:space="preserve"> </w:t>
+      </w:r>
+      <w:proofErr w:type="spellStart"/>
+      <w:r>
+        <w:rPr>
+          <w:color w:val="auto"/>
+        </w:rPr>
+        <w:t>nenhum</w:t>
+      </w:r>
+      <w:proofErr w:type="spellEnd"/>
+      <w:r>
+        <w:rPr>
+          <w:color w:val="auto"/>
+        </w:rPr>
+        <w:t xml:space="preserve"> item de </w:t>
+      </w:r>
+      <w:proofErr w:type="spellStart"/>
+      <w:r>
+        <w:rPr>
+          <w:color w:val="auto"/>
+        </w:rPr>
+        <w:t>trabalho</w:t>
+      </w:r>
+      <w:proofErr w:type="spellEnd"/>
+      <w:r>
+        <w:rPr>
+          <w:color w:val="auto"/>
+        </w:rPr>
+        <w:t>.</w:t>
       </w:r>
     </w:p>
     <w:p>
       <w:pPr>
-        <w:pStyle w:val="3"/>
+        <w:pStyle w:val="InfoBluelistitem"/>
+        <w:rPr>
+          <w:color w:val="auto"/>
+        </w:rPr>
+      </w:pPr>
+    </w:p>
+    <w:p>
+      <w:pPr>
+        <w:pStyle w:val="Ttulo2"/>
         <w:numPr>
           <w:ilvl w:val="0"/>
           <w:numId w:val="0"/>
         </w:numPr>
-        <w:tabs>
-          <w:tab w:val="clear" w:pos="1080"/>
-        </w:tabs>
         <w:ind w:left="720"/>
       </w:pPr>
+      <w:bookmarkStart w:id="1" w:name="_GoBack"/>
+      <w:bookmarkEnd w:id="1"/>
       <w:r>
         <w:t>Assessment against Evaluation Criteria Test results</w:t>
       </w:r>
     </w:p>
     <w:p>
       <w:pPr>
-        <w:pStyle w:val="52"/>
-      </w:pPr>
-      <w:r>
-        <w:t>[Document whether you met the evaluation criteria as specified in the Iteration Plan. This could include information such as “Demo for Department X was well-received, with some concerns raised around usability,” or “495 test cases were automated with a 98% pass rate. 9 test cases were deferred because the corresponding Work Items were postponed.”]</w:t>
+        <w:pStyle w:val="InfoBluelistitem"/>
+        <w:rPr>
+          <w:color w:val="auto"/>
+        </w:rPr>
+      </w:pPr>
+      <w:proofErr w:type="spellStart"/>
+      <w:r>
+        <w:rPr>
+          <w:color w:val="auto"/>
+        </w:rPr>
+        <w:t>Alguns</w:t>
+      </w:r>
+      <w:proofErr w:type="spellEnd"/>
+      <w:r>
+        <w:rPr>
+          <w:color w:val="auto"/>
+        </w:rPr>
+        <w:t xml:space="preserve"> dos </w:t>
+      </w:r>
+      <w:proofErr w:type="spellStart"/>
+      <w:r>
+        <w:rPr>
+          <w:color w:val="auto"/>
+        </w:rPr>
+        <w:t>documentos</w:t>
+      </w:r>
+      <w:proofErr w:type="spellEnd"/>
+      <w:r>
+        <w:rPr>
+          <w:color w:val="auto"/>
+        </w:rPr>
+        <w:t xml:space="preserve"> </w:t>
+      </w:r>
+      <w:proofErr w:type="spellStart"/>
+      <w:r>
+        <w:rPr>
+          <w:color w:val="auto"/>
+        </w:rPr>
+        <w:t>planejados</w:t>
+      </w:r>
+      <w:proofErr w:type="spellEnd"/>
+      <w:r>
+        <w:rPr>
+          <w:color w:val="auto"/>
+        </w:rPr>
+        <w:t xml:space="preserve"> para </w:t>
+      </w:r>
+      <w:proofErr w:type="spellStart"/>
+      <w:r>
+        <w:rPr>
+          <w:color w:val="auto"/>
+        </w:rPr>
+        <w:t>esta</w:t>
+      </w:r>
+      <w:proofErr w:type="spellEnd"/>
+      <w:r>
+        <w:rPr>
+          <w:color w:val="auto"/>
+        </w:rPr>
+        <w:t xml:space="preserve"> </w:t>
+      </w:r>
+      <w:proofErr w:type="spellStart"/>
+      <w:r>
+        <w:rPr>
+          <w:color w:val="auto"/>
+        </w:rPr>
+        <w:t>iteração</w:t>
+      </w:r>
+      <w:proofErr w:type="spellEnd"/>
+      <w:r>
+        <w:rPr>
+          <w:color w:val="auto"/>
+        </w:rPr>
+        <w:t xml:space="preserve"> </w:t>
+      </w:r>
+      <w:proofErr w:type="spellStart"/>
+      <w:r>
+        <w:rPr>
+          <w:color w:val="auto"/>
+        </w:rPr>
+        <w:t>não</w:t>
+      </w:r>
+      <w:proofErr w:type="spellEnd"/>
+      <w:r>
+        <w:rPr>
+          <w:color w:val="auto"/>
+        </w:rPr>
+        <w:t xml:space="preserve"> </w:t>
+      </w:r>
+      <w:proofErr w:type="spellStart"/>
+      <w:r>
+        <w:rPr>
+          <w:color w:val="auto"/>
+        </w:rPr>
+        <w:t>foram</w:t>
+      </w:r>
+      <w:proofErr w:type="spellEnd"/>
+      <w:r>
+        <w:rPr>
+          <w:color w:val="auto"/>
+        </w:rPr>
+        <w:t xml:space="preserve"> </w:t>
+      </w:r>
+      <w:proofErr w:type="spellStart"/>
+      <w:r>
+        <w:rPr>
+          <w:color w:val="auto"/>
+        </w:rPr>
+        <w:t>entregues</w:t>
+      </w:r>
+      <w:proofErr w:type="spellEnd"/>
+      <w:r>
+        <w:rPr>
+          <w:color w:val="auto"/>
+        </w:rPr>
+        <w:t>.</w:t>
       </w:r>
     </w:p>
     <w:p>
       <w:pPr>
-        <w:pStyle w:val="3"/>
+        <w:pStyle w:val="InfoBluelistitem"/>
+        <w:rPr>
+          <w:color w:val="auto"/>
+        </w:rPr>
+      </w:pPr>
+    </w:p>
+    <w:p>
+      <w:pPr>
+        <w:pStyle w:val="Ttulo2"/>
         <w:numPr>
           <w:ilvl w:val="0"/>
           <w:numId w:val="6"/>
@@ -1316,47 +1419,57 @@
         <w:t>Other concerns and deviations</w:t>
       </w:r>
     </w:p>
-    <w:p>
-      <w:pPr>
-        <w:pStyle w:val="52"/>
-      </w:pPr>
-      <w:r>
-        <w:t>[List other areas that have been evaluated, such as financials, or schedule deviation, as well as Stakeholder feedback not captured elsewhere.]</w:t>
-      </w:r>
-    </w:p>
     <w:sectPr>
-      <w:headerReference r:id="rId3" w:type="default"/>
-      <w:footerReference r:id="rId4" w:type="default"/>
+      <w:headerReference w:type="default" r:id="rId8"/>
+      <w:footerReference w:type="default" r:id="rId9"/>
       <w:pgSz w:w="12240" w:h="15840"/>
       <w:pgMar w:top="1440" w:right="1440" w:bottom="1440" w:left="1440" w:header="720" w:footer="720" w:gutter="0"/>
-      <w:cols w:space="720" w:num="1"/>
+      <w:cols w:space="720"/>
     </w:sectPr>
   </w:body>
 </w:document>
+</file>
+
+<file path=word/endnotes.xml><?xml version="1.0" encoding="utf-8"?>
+<w:endnotes xmlns:wpc="http://schemas.microsoft.com/office/word/2010/wordprocessingCanvas" xmlns:mc="http://schemas.openxmlformats.org/markup-compatibility/2006" xmlns:o="urn:schemas-microsoft-com:office:office" xmlns:r="http://schemas.openxmlformats.org/officeDocument/2006/relationships" xmlns:m="http://schemas.openxmlformats.org/officeDocument/2006/math" xmlns:v="urn:schemas-microsoft-com:vml" xmlns:wp14="http://schemas.microsoft.com/office/word/2010/wordprocessingDrawing" xmlns:wp="http://schemas.openxmlformats.org/drawingml/2006/wordprocessingDrawing" xmlns:w10="urn:schemas-microsoft-com:office:word" xmlns:w="http://schemas.openxmlformats.org/wordprocessingml/2006/main" xmlns:w14="http://schemas.microsoft.com/office/word/2010/wordml" xmlns:w15="http://schemas.microsoft.com/office/word/2012/wordml" xmlns:wpg="http://schemas.microsoft.com/office/word/2010/wordprocessingGroup" xmlns:wpi="http://schemas.microsoft.com/office/word/2010/wordprocessingInk" xmlns:wne="http://schemas.microsoft.com/office/word/2006/wordml" xmlns:wps="http://schemas.microsoft.com/office/word/2010/wordprocessingShape" mc:Ignorable="w14 w15 wp14">
+  <w:endnote w:type="separator" w:id="-1">
+    <w:p>
+      <w:pPr>
+        <w:spacing w:after="0" w:line="240" w:lineRule="auto"/>
+      </w:pPr>
+      <w:r>
+        <w:separator/>
+      </w:r>
+    </w:p>
+  </w:endnote>
+  <w:endnote w:type="continuationSeparator" w:id="0">
+    <w:p>
+      <w:pPr>
+        <w:spacing w:after="0" w:line="240" w:lineRule="auto"/>
+      </w:pPr>
+      <w:r>
+        <w:continuationSeparator/>
+      </w:r>
+    </w:p>
+  </w:endnote>
+</w:endnotes>
 </file>
 
 <file path=word/footer1.xml><?xml version="1.0" encoding="utf-8"?>
 <w:ftr xmlns:wpc="http://schemas.microsoft.com/office/word/2010/wordprocessingCanvas" xmlns:mc="http://schemas.openxmlformats.org/markup-compatibility/2006" xmlns:o="urn:schemas-microsoft-com:office:office" xmlns:r="http://schemas.openxmlformats.org/officeDocument/2006/relationships" xmlns:m="http://schemas.openxmlformats.org/officeDocument/2006/math" xmlns:v="urn:schemas-microsoft-com:vml" xmlns:wp14="http://schemas.microsoft.com/office/word/2010/wordprocessingDrawing" xmlns:wp="http://schemas.openxmlformats.org/drawingml/2006/wordprocessingDrawing" xmlns:w10="urn:schemas-microsoft-com:office:word" xmlns:w="http://schemas.openxmlformats.org/wordprocessingml/2006/main" xmlns:w14="http://schemas.microsoft.com/office/word/2010/wordml" xmlns:w15="http://schemas.microsoft.com/office/word/2012/wordml" xmlns:wpg="http://schemas.microsoft.com/office/word/2010/wordprocessingGroup" xmlns:wpi="http://schemas.microsoft.com/office/word/2010/wordprocessingInk" xmlns:wne="http://schemas.microsoft.com/office/word/2006/wordml" xmlns:wps="http://schemas.microsoft.com/office/word/2010/wordprocessingShape" mc:Ignorable="w14 w15 wp14">
   <w:tbl>
     <w:tblPr>
-      <w:tblStyle w:val="38"/>
       <w:tblW w:w="9486" w:type="dxa"/>
-      <w:tblInd w:w="0" w:type="dxa"/>
       <w:tblBorders>
-        <w:top w:val="single" w:color="auto" w:sz="6" w:space="0"/>
-        <w:left w:val="single" w:color="auto" w:sz="6" w:space="0"/>
-        <w:bottom w:val="single" w:color="auto" w:sz="6" w:space="0"/>
-        <w:right w:val="single" w:color="auto" w:sz="6" w:space="0"/>
-        <w:insideH w:val="single" w:color="auto" w:sz="6" w:space="0"/>
-        <w:insideV w:val="single" w:color="auto" w:sz="6" w:space="0"/>
+        <w:top w:val="single" w:sz="6" w:space="0" w:color="auto"/>
+        <w:left w:val="single" w:sz="6" w:space="0" w:color="auto"/>
+        <w:bottom w:val="single" w:sz="6" w:space="0" w:color="auto"/>
+        <w:right w:val="single" w:sz="6" w:space="0" w:color="auto"/>
+        <w:insideH w:val="single" w:sz="6" w:space="0" w:color="auto"/>
+        <w:insideV w:val="single" w:sz="6" w:space="0" w:color="auto"/>
       </w:tblBorders>
       <w:tblLayout w:type="fixed"/>
-      <w:tblCellMar>
-        <w:top w:w="0" w:type="dxa"/>
-        <w:left w:w="108" w:type="dxa"/>
-        <w:bottom w:w="0" w:type="dxa"/>
-        <w:right w:w="108" w:type="dxa"/>
-      </w:tblCellMar>
+      <w:tblLook w:val="04A0" w:firstRow="1" w:lastRow="0" w:firstColumn="1" w:lastColumn="0" w:noHBand="0" w:noVBand="1"/>
     </w:tblPr>
     <w:tblGrid>
       <w:gridCol w:w="3162"/>
@@ -1364,23 +1477,6 @@
       <w:gridCol w:w="3162"/>
     </w:tblGrid>
     <w:tr>
-      <w:tblPrEx>
-        <w:tblBorders>
-          <w:top w:val="single" w:color="auto" w:sz="6" w:space="0"/>
-          <w:left w:val="single" w:color="auto" w:sz="6" w:space="0"/>
-          <w:bottom w:val="single" w:color="auto" w:sz="6" w:space="0"/>
-          <w:right w:val="single" w:color="auto" w:sz="6" w:space="0"/>
-          <w:insideH w:val="single" w:color="auto" w:sz="6" w:space="0"/>
-          <w:insideV w:val="single" w:color="auto" w:sz="6" w:space="0"/>
-        </w:tblBorders>
-        <w:tblLayout w:type="fixed"/>
-        <w:tblCellMar>
-          <w:top w:w="0" w:type="dxa"/>
-          <w:left w:w="108" w:type="dxa"/>
-          <w:bottom w:w="0" w:type="dxa"/>
-          <w:right w:w="108" w:type="dxa"/>
-        </w:tblCellMar>
-      </w:tblPrEx>
       <w:tc>
         <w:tcPr>
           <w:tcW w:w="3162" w:type="dxa"/>
@@ -1415,7 +1511,6 @@
             <w:jc w:val="center"/>
           </w:pPr>
           <w:r>
-            <w:rPr/>
             <w:sym w:font="Symbol" w:char="F0D3"/>
           </w:r>
           <w:r>
@@ -1446,6 +1541,9 @@
             <w:fldChar w:fldCharType="separate"/>
           </w:r>
           <w:r>
+            <w:rPr>
+              <w:noProof/>
+            </w:rPr>
             <w:t>2016</w:t>
           </w:r>
           <w:r>
@@ -1472,67 +1570,69 @@
           </w:r>
           <w:r>
             <w:rPr>
-              <w:rStyle w:val="37"/>
+              <w:rStyle w:val="Nmerodepgina"/>
             </w:rPr>
             <w:fldChar w:fldCharType="begin"/>
           </w:r>
           <w:r>
             <w:rPr>
-              <w:rStyle w:val="37"/>
+              <w:rStyle w:val="Nmerodepgina"/>
             </w:rPr>
             <w:instrText xml:space="preserve"> PAGE </w:instrText>
           </w:r>
           <w:r>
             <w:rPr>
-              <w:rStyle w:val="37"/>
+              <w:rStyle w:val="Nmerodepgina"/>
             </w:rPr>
             <w:fldChar w:fldCharType="separate"/>
           </w:r>
           <w:r>
             <w:rPr>
-              <w:rStyle w:val="37"/>
+              <w:rStyle w:val="Nmerodepgina"/>
+              <w:noProof/>
             </w:rPr>
             <w:t>1</w:t>
           </w:r>
           <w:r>
             <w:rPr>
-              <w:rStyle w:val="37"/>
+              <w:rStyle w:val="Nmerodepgina"/>
             </w:rPr>
             <w:fldChar w:fldCharType="end"/>
           </w:r>
           <w:r>
             <w:rPr>
-              <w:rStyle w:val="37"/>
+              <w:rStyle w:val="Nmerodepgina"/>
             </w:rPr>
             <w:t xml:space="preserve"> of </w:t>
           </w:r>
           <w:r>
             <w:rPr>
-              <w:rStyle w:val="37"/>
+              <w:rStyle w:val="Nmerodepgina"/>
             </w:rPr>
             <w:fldChar w:fldCharType="begin"/>
           </w:r>
           <w:r>
             <w:rPr>
-              <w:rStyle w:val="37"/>
+              <w:rStyle w:val="Nmerodepgina"/>
             </w:rPr>
             <w:instrText xml:space="preserve"> NUMPAGES  \* MERGEFORMAT </w:instrText>
           </w:r>
           <w:r>
             <w:rPr>
-              <w:rStyle w:val="37"/>
+              <w:rStyle w:val="Nmerodepgina"/>
             </w:rPr>
             <w:fldChar w:fldCharType="separate"/>
           </w:r>
           <w:r>
             <w:rPr>
-              <w:rStyle w:val="37"/>
+              <w:rStyle w:val="Nmerodepgina"/>
+              <w:noProof/>
             </w:rPr>
             <w:t>2</w:t>
           </w:r>
           <w:r>
             <w:rPr>
-              <w:rStyle w:val="37"/>
+              <w:rStyle w:val="Nmerodepgina"/>
             </w:rPr>
             <w:fldChar w:fldCharType="end"/>
           </w:r>
@@ -1542,64 +1642,65 @@
   </w:tbl>
   <w:p>
     <w:pPr>
-      <w:pStyle w:val="23"/>
+      <w:pStyle w:val="Rodap"/>
     </w:pPr>
   </w:p>
 </w:ftr>
+</file>
+
+<file path=word/footnotes.xml><?xml version="1.0" encoding="utf-8"?>
+<w:footnotes xmlns:wpc="http://schemas.microsoft.com/office/word/2010/wordprocessingCanvas" xmlns:mc="http://schemas.openxmlformats.org/markup-compatibility/2006" xmlns:o="urn:schemas-microsoft-com:office:office" xmlns:r="http://schemas.openxmlformats.org/officeDocument/2006/relationships" xmlns:m="http://schemas.openxmlformats.org/officeDocument/2006/math" xmlns:v="urn:schemas-microsoft-com:vml" xmlns:wp14="http://schemas.microsoft.com/office/word/2010/wordprocessingDrawing" xmlns:wp="http://schemas.openxmlformats.org/drawingml/2006/wordprocessingDrawing" xmlns:w10="urn:schemas-microsoft-com:office:word" xmlns:w="http://schemas.openxmlformats.org/wordprocessingml/2006/main" xmlns:w14="http://schemas.microsoft.com/office/word/2010/wordml" xmlns:w15="http://schemas.microsoft.com/office/word/2012/wordml" xmlns:wpg="http://schemas.microsoft.com/office/word/2010/wordprocessingGroup" xmlns:wpi="http://schemas.microsoft.com/office/word/2010/wordprocessingInk" xmlns:wne="http://schemas.microsoft.com/office/word/2006/wordml" xmlns:wps="http://schemas.microsoft.com/office/word/2010/wordprocessingShape" mc:Ignorable="w14 w15 wp14">
+  <w:footnote w:type="separator" w:id="-1">
+    <w:p>
+      <w:pPr>
+        <w:spacing w:after="0" w:line="240" w:lineRule="auto"/>
+      </w:pPr>
+      <w:r>
+        <w:separator/>
+      </w:r>
+    </w:p>
+  </w:footnote>
+  <w:footnote w:type="continuationSeparator" w:id="0">
+    <w:p>
+      <w:pPr>
+        <w:spacing w:after="0" w:line="240" w:lineRule="auto"/>
+      </w:pPr>
+      <w:r>
+        <w:continuationSeparator/>
+      </w:r>
+    </w:p>
+  </w:footnote>
+</w:footnotes>
 </file>
 
 <file path=word/header1.xml><?xml version="1.0" encoding="utf-8"?>
 <w:hdr xmlns:wpc="http://schemas.microsoft.com/office/word/2010/wordprocessingCanvas" xmlns:mc="http://schemas.openxmlformats.org/markup-compatibility/2006" xmlns:o="urn:schemas-microsoft-com:office:office" xmlns:r="http://schemas.openxmlformats.org/officeDocument/2006/relationships" xmlns:m="http://schemas.openxmlformats.org/officeDocument/2006/math" xmlns:v="urn:schemas-microsoft-com:vml" xmlns:wp14="http://schemas.microsoft.com/office/word/2010/wordprocessingDrawing" xmlns:wp="http://schemas.openxmlformats.org/drawingml/2006/wordprocessingDrawing" xmlns:w10="urn:schemas-microsoft-com:office:word" xmlns:w="http://schemas.openxmlformats.org/wordprocessingml/2006/main" xmlns:w14="http://schemas.microsoft.com/office/word/2010/wordml" xmlns:w15="http://schemas.microsoft.com/office/word/2012/wordml" xmlns:wpg="http://schemas.microsoft.com/office/word/2010/wordprocessingGroup" xmlns:wpi="http://schemas.microsoft.com/office/word/2010/wordprocessingInk" xmlns:wne="http://schemas.microsoft.com/office/word/2006/wordml" xmlns:wps="http://schemas.microsoft.com/office/word/2010/wordprocessingShape" mc:Ignorable="w14 w15 wp14">
   <w:tbl>
     <w:tblPr>
-      <w:tblStyle w:val="38"/>
       <w:tblW w:w="9558" w:type="dxa"/>
-      <w:tblInd w:w="0" w:type="dxa"/>
       <w:tblBorders>
-        <w:top w:val="single" w:color="auto" w:sz="6" w:space="0"/>
-        <w:left w:val="single" w:color="auto" w:sz="6" w:space="0"/>
-        <w:bottom w:val="single" w:color="auto" w:sz="6" w:space="0"/>
-        <w:right w:val="single" w:color="auto" w:sz="6" w:space="0"/>
-        <w:insideH w:val="single" w:color="auto" w:sz="6" w:space="0"/>
-        <w:insideV w:val="single" w:color="auto" w:sz="6" w:space="0"/>
+        <w:top w:val="single" w:sz="6" w:space="0" w:color="auto"/>
+        <w:left w:val="single" w:sz="6" w:space="0" w:color="auto"/>
+        <w:bottom w:val="single" w:sz="6" w:space="0" w:color="auto"/>
+        <w:right w:val="single" w:sz="6" w:space="0" w:color="auto"/>
+        <w:insideH w:val="single" w:sz="6" w:space="0" w:color="auto"/>
+        <w:insideV w:val="single" w:sz="6" w:space="0" w:color="auto"/>
       </w:tblBorders>
       <w:tblLayout w:type="fixed"/>
-      <w:tblCellMar>
-        <w:top w:w="0" w:type="dxa"/>
-        <w:left w:w="108" w:type="dxa"/>
-        <w:bottom w:w="0" w:type="dxa"/>
-        <w:right w:w="108" w:type="dxa"/>
-      </w:tblCellMar>
+      <w:tblLook w:val="04A0" w:firstRow="1" w:lastRow="0" w:firstColumn="1" w:lastColumn="0" w:noHBand="0" w:noVBand="1"/>
     </w:tblPr>
     <w:tblGrid>
       <w:gridCol w:w="6379"/>
       <w:gridCol w:w="3179"/>
     </w:tblGrid>
     <w:tr>
-      <w:tblPrEx>
-        <w:tblBorders>
-          <w:top w:val="single" w:color="auto" w:sz="6" w:space="0"/>
-          <w:left w:val="single" w:color="auto" w:sz="6" w:space="0"/>
-          <w:bottom w:val="single" w:color="auto" w:sz="6" w:space="0"/>
-          <w:right w:val="single" w:color="auto" w:sz="6" w:space="0"/>
-          <w:insideH w:val="single" w:color="auto" w:sz="6" w:space="0"/>
-          <w:insideV w:val="single" w:color="auto" w:sz="6" w:space="0"/>
-        </w:tblBorders>
-        <w:tblLayout w:type="fixed"/>
-        <w:tblCellMar>
-          <w:top w:w="0" w:type="dxa"/>
-          <w:left w:w="108" w:type="dxa"/>
-          <w:bottom w:w="0" w:type="dxa"/>
-          <w:right w:w="108" w:type="dxa"/>
-        </w:tblCellMar>
-      </w:tblPrEx>
       <w:tc>
         <w:tcPr>
           <w:tcW w:w="6379" w:type="dxa"/>
         </w:tcPr>
         <w:p>
           <w:pPr>
-            <w:pStyle w:val="21"/>
+            <w:pStyle w:val="Cabealho"/>
             <w:tabs>
               <w:tab w:val="clear" w:pos="4320"/>
               <w:tab w:val="clear" w:pos="8640"/>
@@ -1608,9 +1709,27 @@
               <w:u w:val="single"/>
             </w:rPr>
           </w:pPr>
+          <w:proofErr w:type="spellStart"/>
           <w:r>
-            <w:t>Gerenciamento de Espaço Físico</w:t>
+            <w:t>Gerenciamento</w:t>
           </w:r>
+          <w:proofErr w:type="spellEnd"/>
+          <w:r>
+            <w:t xml:space="preserve"> de </w:t>
+          </w:r>
+          <w:proofErr w:type="spellStart"/>
+          <w:r>
+            <w:t>Espaço</w:t>
+          </w:r>
+          <w:proofErr w:type="spellEnd"/>
+          <w:r>
+            <w:t xml:space="preserve"> </w:t>
+          </w:r>
+          <w:proofErr w:type="spellStart"/>
+          <w:r>
+            <w:t>Físico</w:t>
+          </w:r>
+          <w:proofErr w:type="spellEnd"/>
         </w:p>
       </w:tc>
       <w:tc>
@@ -1629,29 +1748,11 @@
       </w:tc>
     </w:tr>
     <w:tr>
-      <w:tblPrEx>
-        <w:tblBorders>
-          <w:top w:val="single" w:color="auto" w:sz="6" w:space="0"/>
-          <w:left w:val="single" w:color="auto" w:sz="6" w:space="0"/>
-          <w:bottom w:val="single" w:color="auto" w:sz="6" w:space="0"/>
-          <w:right w:val="single" w:color="auto" w:sz="6" w:space="0"/>
-          <w:insideH w:val="single" w:color="auto" w:sz="6" w:space="0"/>
-          <w:insideV w:val="single" w:color="auto" w:sz="6" w:space="0"/>
-        </w:tblBorders>
-        <w:tblLayout w:type="fixed"/>
-        <w:tblCellMar>
-          <w:top w:w="0" w:type="dxa"/>
-          <w:left w:w="108" w:type="dxa"/>
-          <w:bottom w:w="0" w:type="dxa"/>
-          <w:right w:w="108" w:type="dxa"/>
-        </w:tblCellMar>
-      </w:tblPrEx>
       <w:tc>
         <w:tcPr>
           <w:tcW w:w="6379" w:type="dxa"/>
         </w:tcPr>
         <w:p>
-          <w:pPr/>
           <w:r>
             <w:fldChar w:fldCharType="begin"/>
           </w:r>
@@ -1674,7 +1775,6 @@
           <w:tcW w:w="3179" w:type="dxa"/>
         </w:tcPr>
         <w:p>
-          <w:pPr/>
           <w:r>
             <w:t xml:space="preserve">  Date:  &lt;16/08/2016&gt;</w:t>
           </w:r>
@@ -1684,15 +1784,15 @@
   </w:tbl>
   <w:p>
     <w:pPr>
-      <w:pStyle w:val="21"/>
+      <w:pStyle w:val="Cabealho"/>
     </w:pPr>
   </w:p>
 </w:hdr>
 </file>
 
 <file path=word/numbering.xml><?xml version="1.0" encoding="utf-8"?>
-<w:numbering xmlns:wpc="http://schemas.microsoft.com/office/word/2010/wordprocessingCanvas" xmlns:mc="http://schemas.openxmlformats.org/markup-compatibility/2006" xmlns:o="urn:schemas-microsoft-com:office:office" xmlns:r="http://schemas.openxmlformats.org/officeDocument/2006/relationships" xmlns:m="http://schemas.openxmlformats.org/officeDocument/2006/math" xmlns:v="urn:schemas-microsoft-com:vml" xmlns:wp14="http://schemas.microsoft.com/office/word/2010/wordprocessingDrawing" xmlns:wp="http://schemas.openxmlformats.org/drawingml/2006/wordprocessingDrawing" xmlns:w10="urn:schemas-microsoft-com:office:word" xmlns:w="http://schemas.openxmlformats.org/wordprocessingml/2006/main" xmlns:w14="http://schemas.microsoft.com/office/word/2010/wordml" xmlns:wpg="http://schemas.microsoft.com/office/word/2010/wordprocessingGroup" xmlns:wpi="http://schemas.microsoft.com/office/word/2010/wordprocessingInk" xmlns:wne="http://schemas.microsoft.com/office/word/2006/wordml" xmlns:wps="http://schemas.microsoft.com/office/word/2010/wordprocessingShape" mc:Ignorable="w14 wp14">
-  <w:abstractNum w:abstractNumId="4294967291">
+<w:numbering xmlns:wpc="http://schemas.microsoft.com/office/word/2010/wordprocessingCanvas" xmlns:mc="http://schemas.openxmlformats.org/markup-compatibility/2006" xmlns:o="urn:schemas-microsoft-com:office:office" xmlns:r="http://schemas.openxmlformats.org/officeDocument/2006/relationships" xmlns:m="http://schemas.openxmlformats.org/officeDocument/2006/math" xmlns:v="urn:schemas-microsoft-com:vml" xmlns:wp14="http://schemas.microsoft.com/office/word/2010/wordprocessingDrawing" xmlns:wp="http://schemas.openxmlformats.org/drawingml/2006/wordprocessingDrawing" xmlns:w10="urn:schemas-microsoft-com:office:word" xmlns:w="http://schemas.openxmlformats.org/wordprocessingml/2006/main" xmlns:w14="http://schemas.microsoft.com/office/word/2010/wordml" xmlns:w15="http://schemas.microsoft.com/office/word/2012/wordml" xmlns:wpg="http://schemas.microsoft.com/office/word/2010/wordprocessingGroup" xmlns:wpi="http://schemas.microsoft.com/office/word/2010/wordprocessingInk" xmlns:wne="http://schemas.microsoft.com/office/word/2006/wordml" xmlns:wps="http://schemas.microsoft.com/office/word/2010/wordprocessingShape" mc:Ignorable="w14 w15 wp14">
+  <w:abstractNum w:abstractNumId="0">
     <w:nsid w:val="FFFFFFFB"/>
     <w:multiLevelType w:val="multilevel"/>
     <w:tmpl w:val="FFFFFFFB"/>
@@ -1708,7 +1808,7 @@
         <w:ind w:left="1080" w:hanging="360"/>
       </w:pPr>
       <w:rPr>
-        <w:rFonts w:hint="default" w:ascii="Symbol" w:hAnsi="Symbol"/>
+        <w:rFonts w:ascii="Symbol" w:hAnsi="Symbol" w:hint="default"/>
       </w:rPr>
     </w:lvl>
     <w:lvl w:ilvl="1" w:tentative="1">
@@ -1721,7 +1821,7 @@
     <w:lvl w:ilvl="2" w:tentative="1">
       <w:start w:val="1"/>
       <w:numFmt w:val="decimal"/>
-      <w:pStyle w:val="4"/>
+      <w:pStyle w:val="Ttulo3"/>
       <w:lvlText w:val="%1.%2.%3"/>
       <w:legacy w:legacy="1" w:legacySpace="144" w:legacyIndent="0"/>
       <w:lvlJc w:val="left"/>
@@ -1729,7 +1829,7 @@
     <w:lvl w:ilvl="3" w:tentative="1">
       <w:start w:val="1"/>
       <w:numFmt w:val="decimal"/>
-      <w:pStyle w:val="5"/>
+      <w:pStyle w:val="Ttulo4"/>
       <w:lvlText w:val="%1.%2.%3.%4"/>
       <w:legacy w:legacy="1" w:legacySpace="144" w:legacyIndent="0"/>
       <w:lvlJc w:val="left"/>
@@ -1737,7 +1837,7 @@
     <w:lvl w:ilvl="4" w:tentative="1">
       <w:start w:val="1"/>
       <w:numFmt w:val="decimal"/>
-      <w:pStyle w:val="6"/>
+      <w:pStyle w:val="Ttulo5"/>
       <w:lvlText w:val="%1.%2.%3.%4.%5"/>
       <w:legacy w:legacy="1" w:legacySpace="144" w:legacyIndent="0"/>
       <w:lvlJc w:val="left"/>
@@ -1745,7 +1845,7 @@
     <w:lvl w:ilvl="5" w:tentative="1">
       <w:start w:val="1"/>
       <w:numFmt w:val="decimal"/>
-      <w:pStyle w:val="7"/>
+      <w:pStyle w:val="Ttulo6"/>
       <w:lvlText w:val="%1.%2.%3.%4.%5.%6"/>
       <w:legacy w:legacy="1" w:legacySpace="144" w:legacyIndent="0"/>
       <w:lvlJc w:val="left"/>
@@ -1753,7 +1853,7 @@
     <w:lvl w:ilvl="6" w:tentative="1">
       <w:start w:val="1"/>
       <w:numFmt w:val="decimal"/>
-      <w:pStyle w:val="8"/>
+      <w:pStyle w:val="Ttulo7"/>
       <w:lvlText w:val="%1.%2.%3.%4.%5.%6.%7"/>
       <w:legacy w:legacy="1" w:legacySpace="144" w:legacyIndent="0"/>
       <w:lvlJc w:val="left"/>
@@ -1761,7 +1861,7 @@
     <w:lvl w:ilvl="7" w:tentative="1">
       <w:start w:val="1"/>
       <w:numFmt w:val="decimal"/>
-      <w:pStyle w:val="9"/>
+      <w:pStyle w:val="Ttulo8"/>
       <w:lvlText w:val="%1.%2.%3.%4.%5.%6.%7.%8"/>
       <w:legacy w:legacy="1" w:legacySpace="144" w:legacyIndent="0"/>
       <w:lvlJc w:val="left"/>
@@ -1769,19 +1869,20 @@
     <w:lvl w:ilvl="8" w:tentative="1">
       <w:start w:val="1"/>
       <w:numFmt w:val="decimal"/>
-      <w:pStyle w:val="10"/>
+      <w:pStyle w:val="Ttulo9"/>
       <w:lvlText w:val="%1.%2.%3.%4.%5.%6.%7.%8.%9"/>
       <w:legacy w:legacy="1" w:legacySpace="144" w:legacyIndent="0"/>
       <w:lvlJc w:val="left"/>
     </w:lvl>
   </w:abstractNum>
-  <w:abstractNum w:abstractNumId="1827743150">
-    <w:nsid w:val="6CF125AE"/>
+  <w:abstractNum w:abstractNumId="1">
+    <w:nsid w:val="42D059CF"/>
     <w:multiLevelType w:val="multilevel"/>
-    <w:tmpl w:val="6CF125AE"/>
-    <w:lvl w:ilvl="0" w:tentative="1">
+    <w:tmpl w:val="42D059CF"/>
+    <w:lvl w:ilvl="0">
       <w:start w:val="1"/>
       <w:numFmt w:val="bullet"/>
+      <w:pStyle w:val="Ttulo2"/>
       <w:lvlText w:val=""/>
       <w:lvlJc w:val="left"/>
       <w:pPr>
@@ -1791,7 +1892,7 @@
         <w:ind w:left="720" w:hanging="360"/>
       </w:pPr>
       <w:rPr>
-        <w:rFonts w:hint="default" w:ascii="Symbol" w:hAnsi="Symbol"/>
+        <w:rFonts w:ascii="Symbol" w:hAnsi="Symbol" w:hint="default"/>
       </w:rPr>
     </w:lvl>
     <w:lvl w:ilvl="1" w:tentative="1">
@@ -1806,7 +1907,7 @@
         <w:ind w:left="1440" w:hanging="360"/>
       </w:pPr>
       <w:rPr>
-        <w:rFonts w:hint="default" w:ascii="Courier New" w:hAnsi="Courier New" w:cs="Courier New"/>
+        <w:rFonts w:ascii="Courier New" w:hAnsi="Courier New" w:cs="Courier New" w:hint="default"/>
       </w:rPr>
     </w:lvl>
     <w:lvl w:ilvl="2" w:tentative="1">
@@ -1821,7 +1922,7 @@
         <w:ind w:left="2160" w:hanging="360"/>
       </w:pPr>
       <w:rPr>
-        <w:rFonts w:hint="default" w:ascii="Wingdings" w:hAnsi="Wingdings"/>
+        <w:rFonts w:ascii="Wingdings" w:hAnsi="Wingdings" w:hint="default"/>
       </w:rPr>
     </w:lvl>
     <w:lvl w:ilvl="3" w:tentative="1">
@@ -1836,7 +1937,7 @@
         <w:ind w:left="2880" w:hanging="360"/>
       </w:pPr>
       <w:rPr>
-        <w:rFonts w:hint="default" w:ascii="Symbol" w:hAnsi="Symbol"/>
+        <w:rFonts w:ascii="Symbol" w:hAnsi="Symbol" w:hint="default"/>
       </w:rPr>
     </w:lvl>
     <w:lvl w:ilvl="4" w:tentative="1">
@@ -1851,7 +1952,7 @@
         <w:ind w:left="3600" w:hanging="360"/>
       </w:pPr>
       <w:rPr>
-        <w:rFonts w:hint="default" w:ascii="Courier New" w:hAnsi="Courier New" w:cs="Courier New"/>
+        <w:rFonts w:ascii="Courier New" w:hAnsi="Courier New" w:cs="Courier New" w:hint="default"/>
       </w:rPr>
     </w:lvl>
     <w:lvl w:ilvl="5" w:tentative="1">
@@ -1866,7 +1967,7 @@
         <w:ind w:left="4320" w:hanging="360"/>
       </w:pPr>
       <w:rPr>
-        <w:rFonts w:hint="default" w:ascii="Wingdings" w:hAnsi="Wingdings"/>
+        <w:rFonts w:ascii="Wingdings" w:hAnsi="Wingdings" w:hint="default"/>
       </w:rPr>
     </w:lvl>
     <w:lvl w:ilvl="6" w:tentative="1">
@@ -1881,7 +1982,7 @@
         <w:ind w:left="5040" w:hanging="360"/>
       </w:pPr>
       <w:rPr>
-        <w:rFonts w:hint="default" w:ascii="Symbol" w:hAnsi="Symbol"/>
+        <w:rFonts w:ascii="Symbol" w:hAnsi="Symbol" w:hint="default"/>
       </w:rPr>
     </w:lvl>
     <w:lvl w:ilvl="7" w:tentative="1">
@@ -1896,7 +1997,7 @@
         <w:ind w:left="5760" w:hanging="360"/>
       </w:pPr>
       <w:rPr>
-        <w:rFonts w:hint="default" w:ascii="Courier New" w:hAnsi="Courier New" w:cs="Courier New"/>
+        <w:rFonts w:ascii="Courier New" w:hAnsi="Courier New" w:cs="Courier New" w:hint="default"/>
       </w:rPr>
     </w:lvl>
     <w:lvl w:ilvl="8" w:tentative="1">
@@ -1911,15 +2012,295 @@
         <w:ind w:left="6480" w:hanging="360"/>
       </w:pPr>
       <w:rPr>
-        <w:rFonts w:hint="default" w:ascii="Wingdings" w:hAnsi="Wingdings"/>
+        <w:rFonts w:ascii="Wingdings" w:hAnsi="Wingdings" w:hint="default"/>
       </w:rPr>
     </w:lvl>
   </w:abstractNum>
-  <w:abstractNum w:abstractNumId="1473086444">
+  <w:abstractNum w:abstractNumId="2">
+    <w:nsid w:val="43CC33B3"/>
+    <w:multiLevelType w:val="multilevel"/>
+    <w:tmpl w:val="43CC33B3"/>
+    <w:lvl w:ilvl="0">
+      <w:start w:val="1"/>
+      <w:numFmt w:val="bullet"/>
+      <w:lvlText w:val=""/>
+      <w:lvlJc w:val="left"/>
+      <w:pPr>
+        <w:tabs>
+          <w:tab w:val="left" w:pos="720"/>
+        </w:tabs>
+        <w:ind w:left="720" w:hanging="360"/>
+      </w:pPr>
+      <w:rPr>
+        <w:rFonts w:ascii="Symbol" w:hAnsi="Symbol" w:hint="default"/>
+      </w:rPr>
+    </w:lvl>
+    <w:lvl w:ilvl="1" w:tentative="1">
+      <w:start w:val="1"/>
+      <w:numFmt w:val="bullet"/>
+      <w:lvlText w:val="o"/>
+      <w:lvlJc w:val="left"/>
+      <w:pPr>
+        <w:tabs>
+          <w:tab w:val="left" w:pos="1440"/>
+        </w:tabs>
+        <w:ind w:left="1440" w:hanging="360"/>
+      </w:pPr>
+      <w:rPr>
+        <w:rFonts w:ascii="Courier New" w:hAnsi="Courier New" w:cs="Courier New" w:hint="default"/>
+      </w:rPr>
+    </w:lvl>
+    <w:lvl w:ilvl="2" w:tentative="1">
+      <w:start w:val="1"/>
+      <w:numFmt w:val="bullet"/>
+      <w:lvlText w:val=""/>
+      <w:lvlJc w:val="left"/>
+      <w:pPr>
+        <w:tabs>
+          <w:tab w:val="left" w:pos="2160"/>
+        </w:tabs>
+        <w:ind w:left="2160" w:hanging="360"/>
+      </w:pPr>
+      <w:rPr>
+        <w:rFonts w:ascii="Wingdings" w:hAnsi="Wingdings" w:hint="default"/>
+      </w:rPr>
+    </w:lvl>
+    <w:lvl w:ilvl="3" w:tentative="1">
+      <w:start w:val="1"/>
+      <w:numFmt w:val="bullet"/>
+      <w:lvlText w:val=""/>
+      <w:lvlJc w:val="left"/>
+      <w:pPr>
+        <w:tabs>
+          <w:tab w:val="left" w:pos="2880"/>
+        </w:tabs>
+        <w:ind w:left="2880" w:hanging="360"/>
+      </w:pPr>
+      <w:rPr>
+        <w:rFonts w:ascii="Symbol" w:hAnsi="Symbol" w:hint="default"/>
+      </w:rPr>
+    </w:lvl>
+    <w:lvl w:ilvl="4" w:tentative="1">
+      <w:start w:val="1"/>
+      <w:numFmt w:val="bullet"/>
+      <w:lvlText w:val="o"/>
+      <w:lvlJc w:val="left"/>
+      <w:pPr>
+        <w:tabs>
+          <w:tab w:val="left" w:pos="3600"/>
+        </w:tabs>
+        <w:ind w:left="3600" w:hanging="360"/>
+      </w:pPr>
+      <w:rPr>
+        <w:rFonts w:ascii="Courier New" w:hAnsi="Courier New" w:cs="Courier New" w:hint="default"/>
+      </w:rPr>
+    </w:lvl>
+    <w:lvl w:ilvl="5" w:tentative="1">
+      <w:start w:val="1"/>
+      <w:numFmt w:val="bullet"/>
+      <w:lvlText w:val=""/>
+      <w:lvlJc w:val="left"/>
+      <w:pPr>
+        <w:tabs>
+          <w:tab w:val="left" w:pos="4320"/>
+        </w:tabs>
+        <w:ind w:left="4320" w:hanging="360"/>
+      </w:pPr>
+      <w:rPr>
+        <w:rFonts w:ascii="Wingdings" w:hAnsi="Wingdings" w:hint="default"/>
+      </w:rPr>
+    </w:lvl>
+    <w:lvl w:ilvl="6" w:tentative="1">
+      <w:start w:val="1"/>
+      <w:numFmt w:val="bullet"/>
+      <w:lvlText w:val=""/>
+      <w:lvlJc w:val="left"/>
+      <w:pPr>
+        <w:tabs>
+          <w:tab w:val="left" w:pos="5040"/>
+        </w:tabs>
+        <w:ind w:left="5040" w:hanging="360"/>
+      </w:pPr>
+      <w:rPr>
+        <w:rFonts w:ascii="Symbol" w:hAnsi="Symbol" w:hint="default"/>
+      </w:rPr>
+    </w:lvl>
+    <w:lvl w:ilvl="7" w:tentative="1">
+      <w:start w:val="1"/>
+      <w:numFmt w:val="bullet"/>
+      <w:lvlText w:val="o"/>
+      <w:lvlJc w:val="left"/>
+      <w:pPr>
+        <w:tabs>
+          <w:tab w:val="left" w:pos="5760"/>
+        </w:tabs>
+        <w:ind w:left="5760" w:hanging="360"/>
+      </w:pPr>
+      <w:rPr>
+        <w:rFonts w:ascii="Courier New" w:hAnsi="Courier New" w:cs="Courier New" w:hint="default"/>
+      </w:rPr>
+    </w:lvl>
+    <w:lvl w:ilvl="8" w:tentative="1">
+      <w:start w:val="1"/>
+      <w:numFmt w:val="bullet"/>
+      <w:lvlText w:val=""/>
+      <w:lvlJc w:val="left"/>
+      <w:pPr>
+        <w:tabs>
+          <w:tab w:val="left" w:pos="6480"/>
+        </w:tabs>
+        <w:ind w:left="6480" w:hanging="360"/>
+      </w:pPr>
+      <w:rPr>
+        <w:rFonts w:ascii="Wingdings" w:hAnsi="Wingdings" w:hint="default"/>
+      </w:rPr>
+    </w:lvl>
+  </w:abstractNum>
+  <w:abstractNum w:abstractNumId="3">
+    <w:nsid w:val="567642C0"/>
+    <w:multiLevelType w:val="multilevel"/>
+    <w:tmpl w:val="567642C0"/>
+    <w:lvl w:ilvl="0">
+      <w:start w:val="1"/>
+      <w:numFmt w:val="bullet"/>
+      <w:lvlText w:val=""/>
+      <w:lvlJc w:val="left"/>
+      <w:pPr>
+        <w:tabs>
+          <w:tab w:val="left" w:pos="720"/>
+        </w:tabs>
+        <w:ind w:left="720" w:hanging="360"/>
+      </w:pPr>
+      <w:rPr>
+        <w:rFonts w:ascii="Symbol" w:hAnsi="Symbol" w:hint="default"/>
+      </w:rPr>
+    </w:lvl>
+    <w:lvl w:ilvl="1" w:tentative="1">
+      <w:start w:val="1"/>
+      <w:numFmt w:val="bullet"/>
+      <w:lvlText w:val="o"/>
+      <w:lvlJc w:val="left"/>
+      <w:pPr>
+        <w:tabs>
+          <w:tab w:val="left" w:pos="1440"/>
+        </w:tabs>
+        <w:ind w:left="1440" w:hanging="360"/>
+      </w:pPr>
+      <w:rPr>
+        <w:rFonts w:ascii="Courier New" w:hAnsi="Courier New" w:cs="Courier New" w:hint="default"/>
+      </w:rPr>
+    </w:lvl>
+    <w:lvl w:ilvl="2" w:tentative="1">
+      <w:start w:val="1"/>
+      <w:numFmt w:val="bullet"/>
+      <w:lvlText w:val=""/>
+      <w:lvlJc w:val="left"/>
+      <w:pPr>
+        <w:tabs>
+          <w:tab w:val="left" w:pos="2160"/>
+        </w:tabs>
+        <w:ind w:left="2160" w:hanging="360"/>
+      </w:pPr>
+      <w:rPr>
+        <w:rFonts w:ascii="Wingdings" w:hAnsi="Wingdings" w:hint="default"/>
+      </w:rPr>
+    </w:lvl>
+    <w:lvl w:ilvl="3" w:tentative="1">
+      <w:start w:val="1"/>
+      <w:numFmt w:val="bullet"/>
+      <w:lvlText w:val=""/>
+      <w:lvlJc w:val="left"/>
+      <w:pPr>
+        <w:tabs>
+          <w:tab w:val="left" w:pos="2880"/>
+        </w:tabs>
+        <w:ind w:left="2880" w:hanging="360"/>
+      </w:pPr>
+      <w:rPr>
+        <w:rFonts w:ascii="Symbol" w:hAnsi="Symbol" w:hint="default"/>
+      </w:rPr>
+    </w:lvl>
+    <w:lvl w:ilvl="4" w:tentative="1">
+      <w:start w:val="1"/>
+      <w:numFmt w:val="bullet"/>
+      <w:lvlText w:val="o"/>
+      <w:lvlJc w:val="left"/>
+      <w:pPr>
+        <w:tabs>
+          <w:tab w:val="left" w:pos="3600"/>
+        </w:tabs>
+        <w:ind w:left="3600" w:hanging="360"/>
+      </w:pPr>
+      <w:rPr>
+        <w:rFonts w:ascii="Courier New" w:hAnsi="Courier New" w:cs="Courier New" w:hint="default"/>
+      </w:rPr>
+    </w:lvl>
+    <w:lvl w:ilvl="5" w:tentative="1">
+      <w:start w:val="1"/>
+      <w:numFmt w:val="bullet"/>
+      <w:lvlText w:val=""/>
+      <w:lvlJc w:val="left"/>
+      <w:pPr>
+        <w:tabs>
+          <w:tab w:val="left" w:pos="4320"/>
+        </w:tabs>
+        <w:ind w:left="4320" w:hanging="360"/>
+      </w:pPr>
+      <w:rPr>
+        <w:rFonts w:ascii="Wingdings" w:hAnsi="Wingdings" w:hint="default"/>
+      </w:rPr>
+    </w:lvl>
+    <w:lvl w:ilvl="6" w:tentative="1">
+      <w:start w:val="1"/>
+      <w:numFmt w:val="bullet"/>
+      <w:lvlText w:val=""/>
+      <w:lvlJc w:val="left"/>
+      <w:pPr>
+        <w:tabs>
+          <w:tab w:val="left" w:pos="5040"/>
+        </w:tabs>
+        <w:ind w:left="5040" w:hanging="360"/>
+      </w:pPr>
+      <w:rPr>
+        <w:rFonts w:ascii="Symbol" w:hAnsi="Symbol" w:hint="default"/>
+      </w:rPr>
+    </w:lvl>
+    <w:lvl w:ilvl="7" w:tentative="1">
+      <w:start w:val="1"/>
+      <w:numFmt w:val="bullet"/>
+      <w:lvlText w:val="o"/>
+      <w:lvlJc w:val="left"/>
+      <w:pPr>
+        <w:tabs>
+          <w:tab w:val="left" w:pos="5760"/>
+        </w:tabs>
+        <w:ind w:left="5760" w:hanging="360"/>
+      </w:pPr>
+      <w:rPr>
+        <w:rFonts w:ascii="Courier New" w:hAnsi="Courier New" w:cs="Courier New" w:hint="default"/>
+      </w:rPr>
+    </w:lvl>
+    <w:lvl w:ilvl="8" w:tentative="1">
+      <w:start w:val="1"/>
+      <w:numFmt w:val="bullet"/>
+      <w:lvlText w:val=""/>
+      <w:lvlJc w:val="left"/>
+      <w:pPr>
+        <w:tabs>
+          <w:tab w:val="left" w:pos="6480"/>
+        </w:tabs>
+        <w:ind w:left="6480" w:hanging="360"/>
+      </w:pPr>
+      <w:rPr>
+        <w:rFonts w:ascii="Wingdings" w:hAnsi="Wingdings" w:hint="default"/>
+      </w:rPr>
+    </w:lvl>
+  </w:abstractNum>
+  <w:abstractNum w:abstractNumId="4">
     <w:nsid w:val="57CD83EC"/>
     <w:multiLevelType w:val="singleLevel"/>
     <w:tmpl w:val="57CD83EC"/>
-    <w:lvl w:ilvl="0" w:tentative="1">
+    <w:lvl w:ilvl="0">
       <w:start w:val="4"/>
       <w:numFmt w:val="decimal"/>
       <w:suff w:val="space"/>
@@ -1927,11 +2308,11 @@
       <w:lvlJc w:val="left"/>
     </w:lvl>
   </w:abstractNum>
-  <w:abstractNum w:abstractNumId="1137456051">
-    <w:nsid w:val="43CC33B3"/>
+  <w:abstractNum w:abstractNumId="5">
+    <w:nsid w:val="6CF125AE"/>
     <w:multiLevelType w:val="multilevel"/>
-    <w:tmpl w:val="43CC33B3"/>
-    <w:lvl w:ilvl="0" w:tentative="1">
+    <w:tmpl w:val="6CF125AE"/>
+    <w:lvl w:ilvl="0">
       <w:start w:val="1"/>
       <w:numFmt w:val="bullet"/>
       <w:lvlText w:val=""/>
@@ -1943,7 +2324,7 @@
         <w:ind w:left="720" w:hanging="360"/>
       </w:pPr>
       <w:rPr>
-        <w:rFonts w:hint="default" w:ascii="Symbol" w:hAnsi="Symbol"/>
+        <w:rFonts w:ascii="Symbol" w:hAnsi="Symbol" w:hint="default"/>
       </w:rPr>
     </w:lvl>
     <w:lvl w:ilvl="1" w:tentative="1">
@@ -1958,7 +2339,7 @@
         <w:ind w:left="1440" w:hanging="360"/>
       </w:pPr>
       <w:rPr>
-        <w:rFonts w:hint="default" w:ascii="Courier New" w:hAnsi="Courier New" w:cs="Courier New"/>
+        <w:rFonts w:ascii="Courier New" w:hAnsi="Courier New" w:cs="Courier New" w:hint="default"/>
       </w:rPr>
     </w:lvl>
     <w:lvl w:ilvl="2" w:tentative="1">
@@ -1973,7 +2354,7 @@
         <w:ind w:left="2160" w:hanging="360"/>
       </w:pPr>
       <w:rPr>
-        <w:rFonts w:hint="default" w:ascii="Wingdings" w:hAnsi="Wingdings"/>
+        <w:rFonts w:ascii="Wingdings" w:hAnsi="Wingdings" w:hint="default"/>
       </w:rPr>
     </w:lvl>
     <w:lvl w:ilvl="3" w:tentative="1">
@@ -1988,7 +2369,7 @@
         <w:ind w:left="2880" w:hanging="360"/>
       </w:pPr>
       <w:rPr>
-        <w:rFonts w:hint="default" w:ascii="Symbol" w:hAnsi="Symbol"/>
+        <w:rFonts w:ascii="Symbol" w:hAnsi="Symbol" w:hint="default"/>
       </w:rPr>
     </w:lvl>
     <w:lvl w:ilvl="4" w:tentative="1">
@@ -2003,7 +2384,7 @@
         <w:ind w:left="3600" w:hanging="360"/>
       </w:pPr>
       <w:rPr>
-        <w:rFonts w:hint="default" w:ascii="Courier New" w:hAnsi="Courier New" w:cs="Courier New"/>
+        <w:rFonts w:ascii="Courier New" w:hAnsi="Courier New" w:cs="Courier New" w:hint="default"/>
       </w:rPr>
     </w:lvl>
     <w:lvl w:ilvl="5" w:tentative="1">
@@ -2018,7 +2399,7 @@
         <w:ind w:left="4320" w:hanging="360"/>
       </w:pPr>
       <w:rPr>
-        <w:rFonts w:hint="default" w:ascii="Wingdings" w:hAnsi="Wingdings"/>
+        <w:rFonts w:ascii="Wingdings" w:hAnsi="Wingdings" w:hint="default"/>
       </w:rPr>
     </w:lvl>
     <w:lvl w:ilvl="6" w:tentative="1">
@@ -2033,7 +2414,7 @@
         <w:ind w:left="5040" w:hanging="360"/>
       </w:pPr>
       <w:rPr>
-        <w:rFonts w:hint="default" w:ascii="Symbol" w:hAnsi="Symbol"/>
+        <w:rFonts w:ascii="Symbol" w:hAnsi="Symbol" w:hint="default"/>
       </w:rPr>
     </w:lvl>
     <w:lvl w:ilvl="7" w:tentative="1">
@@ -2048,7 +2429,7 @@
         <w:ind w:left="5760" w:hanging="360"/>
       </w:pPr>
       <w:rPr>
-        <w:rFonts w:hint="default" w:ascii="Courier New" w:hAnsi="Courier New" w:cs="Courier New"/>
+        <w:rFonts w:ascii="Courier New" w:hAnsi="Courier New" w:cs="Courier New" w:hint="default"/>
       </w:rPr>
     </w:lvl>
     <w:lvl w:ilvl="8" w:tentative="1">
@@ -2063,492 +2444,431 @@
         <w:ind w:left="6480" w:hanging="360"/>
       </w:pPr>
       <w:rPr>
-        <w:rFonts w:hint="default" w:ascii="Wingdings" w:hAnsi="Wingdings"/>
-      </w:rPr>
-    </w:lvl>
-  </w:abstractNum>
-  <w:abstractNum w:abstractNumId="1450590912">
-    <w:nsid w:val="567642C0"/>
-    <w:multiLevelType w:val="multilevel"/>
-    <w:tmpl w:val="567642C0"/>
-    <w:lvl w:ilvl="0" w:tentative="1">
-      <w:start w:val="1"/>
-      <w:numFmt w:val="bullet"/>
-      <w:lvlText w:val=""/>
-      <w:lvlJc w:val="left"/>
-      <w:pPr>
-        <w:tabs>
-          <w:tab w:val="left" w:pos="720"/>
-        </w:tabs>
-        <w:ind w:left="720" w:hanging="360"/>
-      </w:pPr>
-      <w:rPr>
-        <w:rFonts w:hint="default" w:ascii="Symbol" w:hAnsi="Symbol"/>
-      </w:rPr>
-    </w:lvl>
-    <w:lvl w:ilvl="1" w:tentative="1">
-      <w:start w:val="1"/>
-      <w:numFmt w:val="bullet"/>
-      <w:lvlText w:val="o"/>
-      <w:lvlJc w:val="left"/>
-      <w:pPr>
-        <w:tabs>
-          <w:tab w:val="left" w:pos="1440"/>
-        </w:tabs>
-        <w:ind w:left="1440" w:hanging="360"/>
-      </w:pPr>
-      <w:rPr>
-        <w:rFonts w:hint="default" w:ascii="Courier New" w:hAnsi="Courier New" w:cs="Courier New"/>
-      </w:rPr>
-    </w:lvl>
-    <w:lvl w:ilvl="2" w:tentative="1">
-      <w:start w:val="1"/>
-      <w:numFmt w:val="bullet"/>
-      <w:lvlText w:val=""/>
-      <w:lvlJc w:val="left"/>
-      <w:pPr>
-        <w:tabs>
-          <w:tab w:val="left" w:pos="2160"/>
-        </w:tabs>
-        <w:ind w:left="2160" w:hanging="360"/>
-      </w:pPr>
-      <w:rPr>
-        <w:rFonts w:hint="default" w:ascii="Wingdings" w:hAnsi="Wingdings"/>
-      </w:rPr>
-    </w:lvl>
-    <w:lvl w:ilvl="3" w:tentative="1">
-      <w:start w:val="1"/>
-      <w:numFmt w:val="bullet"/>
-      <w:lvlText w:val=""/>
-      <w:lvlJc w:val="left"/>
-      <w:pPr>
-        <w:tabs>
-          <w:tab w:val="left" w:pos="2880"/>
-        </w:tabs>
-        <w:ind w:left="2880" w:hanging="360"/>
-      </w:pPr>
-      <w:rPr>
-        <w:rFonts w:hint="default" w:ascii="Symbol" w:hAnsi="Symbol"/>
-      </w:rPr>
-    </w:lvl>
-    <w:lvl w:ilvl="4" w:tentative="1">
-      <w:start w:val="1"/>
-      <w:numFmt w:val="bullet"/>
-      <w:lvlText w:val="o"/>
-      <w:lvlJc w:val="left"/>
-      <w:pPr>
-        <w:tabs>
-          <w:tab w:val="left" w:pos="3600"/>
-        </w:tabs>
-        <w:ind w:left="3600" w:hanging="360"/>
-      </w:pPr>
-      <w:rPr>
-        <w:rFonts w:hint="default" w:ascii="Courier New" w:hAnsi="Courier New" w:cs="Courier New"/>
-      </w:rPr>
-    </w:lvl>
-    <w:lvl w:ilvl="5" w:tentative="1">
-      <w:start w:val="1"/>
-      <w:numFmt w:val="bullet"/>
-      <w:lvlText w:val=""/>
-      <w:lvlJc w:val="left"/>
-      <w:pPr>
-        <w:tabs>
-          <w:tab w:val="left" w:pos="4320"/>
-        </w:tabs>
-        <w:ind w:left="4320" w:hanging="360"/>
-      </w:pPr>
-      <w:rPr>
-        <w:rFonts w:hint="default" w:ascii="Wingdings" w:hAnsi="Wingdings"/>
-      </w:rPr>
-    </w:lvl>
-    <w:lvl w:ilvl="6" w:tentative="1">
-      <w:start w:val="1"/>
-      <w:numFmt w:val="bullet"/>
-      <w:lvlText w:val=""/>
-      <w:lvlJc w:val="left"/>
-      <w:pPr>
-        <w:tabs>
-          <w:tab w:val="left" w:pos="5040"/>
-        </w:tabs>
-        <w:ind w:left="5040" w:hanging="360"/>
-      </w:pPr>
-      <w:rPr>
-        <w:rFonts w:hint="default" w:ascii="Symbol" w:hAnsi="Symbol"/>
-      </w:rPr>
-    </w:lvl>
-    <w:lvl w:ilvl="7" w:tentative="1">
-      <w:start w:val="1"/>
-      <w:numFmt w:val="bullet"/>
-      <w:lvlText w:val="o"/>
-      <w:lvlJc w:val="left"/>
-      <w:pPr>
-        <w:tabs>
-          <w:tab w:val="left" w:pos="5760"/>
-        </w:tabs>
-        <w:ind w:left="5760" w:hanging="360"/>
-      </w:pPr>
-      <w:rPr>
-        <w:rFonts w:hint="default" w:ascii="Courier New" w:hAnsi="Courier New" w:cs="Courier New"/>
-      </w:rPr>
-    </w:lvl>
-    <w:lvl w:ilvl="8" w:tentative="1">
-      <w:start w:val="1"/>
-      <w:numFmt w:val="bullet"/>
-      <w:lvlText w:val=""/>
-      <w:lvlJc w:val="left"/>
-      <w:pPr>
-        <w:tabs>
-          <w:tab w:val="left" w:pos="6480"/>
-        </w:tabs>
-        <w:ind w:left="6480" w:hanging="360"/>
-      </w:pPr>
-      <w:rPr>
-        <w:rFonts w:hint="default" w:ascii="Wingdings" w:hAnsi="Wingdings"/>
-      </w:rPr>
-    </w:lvl>
-  </w:abstractNum>
-  <w:abstractNum w:abstractNumId="1120950735">
-    <w:nsid w:val="42D059CF"/>
-    <w:multiLevelType w:val="multilevel"/>
-    <w:tmpl w:val="42D059CF"/>
-    <w:lvl w:ilvl="0" w:tentative="1">
-      <w:start w:val="1"/>
-      <w:numFmt w:val="bullet"/>
-      <w:pStyle w:val="3"/>
-      <w:lvlText w:val=""/>
-      <w:lvlJc w:val="left"/>
-      <w:pPr>
-        <w:tabs>
-          <w:tab w:val="left" w:pos="720"/>
-        </w:tabs>
-        <w:ind w:left="720" w:hanging="360"/>
-      </w:pPr>
-      <w:rPr>
-        <w:rFonts w:hint="default" w:ascii="Symbol" w:hAnsi="Symbol"/>
-      </w:rPr>
-    </w:lvl>
-    <w:lvl w:ilvl="1" w:tentative="1">
-      <w:start w:val="1"/>
-      <w:numFmt w:val="bullet"/>
-      <w:lvlText w:val="o"/>
-      <w:lvlJc w:val="left"/>
-      <w:pPr>
-        <w:tabs>
-          <w:tab w:val="left" w:pos="1440"/>
-        </w:tabs>
-        <w:ind w:left="1440" w:hanging="360"/>
-      </w:pPr>
-      <w:rPr>
-        <w:rFonts w:hint="default" w:ascii="Courier New" w:hAnsi="Courier New" w:cs="Courier New"/>
-      </w:rPr>
-    </w:lvl>
-    <w:lvl w:ilvl="2" w:tentative="1">
-      <w:start w:val="1"/>
-      <w:numFmt w:val="bullet"/>
-      <w:lvlText w:val=""/>
-      <w:lvlJc w:val="left"/>
-      <w:pPr>
-        <w:tabs>
-          <w:tab w:val="left" w:pos="2160"/>
-        </w:tabs>
-        <w:ind w:left="2160" w:hanging="360"/>
-      </w:pPr>
-      <w:rPr>
-        <w:rFonts w:hint="default" w:ascii="Wingdings" w:hAnsi="Wingdings"/>
-      </w:rPr>
-    </w:lvl>
-    <w:lvl w:ilvl="3" w:tentative="1">
-      <w:start w:val="1"/>
-      <w:numFmt w:val="bullet"/>
-      <w:lvlText w:val=""/>
-      <w:lvlJc w:val="left"/>
-      <w:pPr>
-        <w:tabs>
-          <w:tab w:val="left" w:pos="2880"/>
-        </w:tabs>
-        <w:ind w:left="2880" w:hanging="360"/>
-      </w:pPr>
-      <w:rPr>
-        <w:rFonts w:hint="default" w:ascii="Symbol" w:hAnsi="Symbol"/>
-      </w:rPr>
-    </w:lvl>
-    <w:lvl w:ilvl="4" w:tentative="1">
-      <w:start w:val="1"/>
-      <w:numFmt w:val="bullet"/>
-      <w:lvlText w:val="o"/>
-      <w:lvlJc w:val="left"/>
-      <w:pPr>
-        <w:tabs>
-          <w:tab w:val="left" w:pos="3600"/>
-        </w:tabs>
-        <w:ind w:left="3600" w:hanging="360"/>
-      </w:pPr>
-      <w:rPr>
-        <w:rFonts w:hint="default" w:ascii="Courier New" w:hAnsi="Courier New" w:cs="Courier New"/>
-      </w:rPr>
-    </w:lvl>
-    <w:lvl w:ilvl="5" w:tentative="1">
-      <w:start w:val="1"/>
-      <w:numFmt w:val="bullet"/>
-      <w:lvlText w:val=""/>
-      <w:lvlJc w:val="left"/>
-      <w:pPr>
-        <w:tabs>
-          <w:tab w:val="left" w:pos="4320"/>
-        </w:tabs>
-        <w:ind w:left="4320" w:hanging="360"/>
-      </w:pPr>
-      <w:rPr>
-        <w:rFonts w:hint="default" w:ascii="Wingdings" w:hAnsi="Wingdings"/>
-      </w:rPr>
-    </w:lvl>
-    <w:lvl w:ilvl="6" w:tentative="1">
-      <w:start w:val="1"/>
-      <w:numFmt w:val="bullet"/>
-      <w:lvlText w:val=""/>
-      <w:lvlJc w:val="left"/>
-      <w:pPr>
-        <w:tabs>
-          <w:tab w:val="left" w:pos="5040"/>
-        </w:tabs>
-        <w:ind w:left="5040" w:hanging="360"/>
-      </w:pPr>
-      <w:rPr>
-        <w:rFonts w:hint="default" w:ascii="Symbol" w:hAnsi="Symbol"/>
-      </w:rPr>
-    </w:lvl>
-    <w:lvl w:ilvl="7" w:tentative="1">
-      <w:start w:val="1"/>
-      <w:numFmt w:val="bullet"/>
-      <w:lvlText w:val="o"/>
-      <w:lvlJc w:val="left"/>
-      <w:pPr>
-        <w:tabs>
-          <w:tab w:val="left" w:pos="5760"/>
-        </w:tabs>
-        <w:ind w:left="5760" w:hanging="360"/>
-      </w:pPr>
-      <w:rPr>
-        <w:rFonts w:hint="default" w:ascii="Courier New" w:hAnsi="Courier New" w:cs="Courier New"/>
-      </w:rPr>
-    </w:lvl>
-    <w:lvl w:ilvl="8" w:tentative="1">
-      <w:start w:val="1"/>
-      <w:numFmt w:val="bullet"/>
-      <w:lvlText w:val=""/>
-      <w:lvlJc w:val="left"/>
-      <w:pPr>
-        <w:tabs>
-          <w:tab w:val="left" w:pos="6480"/>
-        </w:tabs>
-        <w:ind w:left="6480" w:hanging="360"/>
-      </w:pPr>
-      <w:rPr>
-        <w:rFonts w:hint="default" w:ascii="Wingdings" w:hAnsi="Wingdings"/>
+        <w:rFonts w:ascii="Wingdings" w:hAnsi="Wingdings" w:hint="default"/>
       </w:rPr>
     </w:lvl>
   </w:abstractNum>
   <w:num w:numId="1">
-    <w:abstractNumId w:val="1120950735"/>
+    <w:abstractNumId w:val="1"/>
   </w:num>
   <w:num w:numId="2">
-    <w:abstractNumId w:val="4294967291"/>
+    <w:abstractNumId w:val="0"/>
   </w:num>
   <w:num w:numId="3">
-    <w:abstractNumId w:val="1827743150"/>
+    <w:abstractNumId w:val="5"/>
   </w:num>
   <w:num w:numId="4">
-    <w:abstractNumId w:val="1473086444"/>
+    <w:abstractNumId w:val="4"/>
   </w:num>
   <w:num w:numId="5">
-    <w:abstractNumId w:val="1137456051"/>
+    <w:abstractNumId w:val="2"/>
   </w:num>
   <w:num w:numId="6">
-    <w:abstractNumId w:val="1450590912"/>
+    <w:abstractNumId w:val="3"/>
   </w:num>
 </w:numbering>
 </file>
 
 <file path=word/styles.xml><?xml version="1.0" encoding="utf-8"?>
-<w:styles xmlns:mc="http://schemas.openxmlformats.org/markup-compatibility/2006" xmlns:o="urn:schemas-microsoft-com:office:office" xmlns:r="http://schemas.openxmlformats.org/officeDocument/2006/relationships" xmlns:m="http://schemas.openxmlformats.org/officeDocument/2006/math" xmlns:v="urn:schemas-microsoft-com:vml" xmlns:w="http://schemas.openxmlformats.org/wordprocessingml/2006/main" xmlns:w14="http://schemas.microsoft.com/office/word/2010/wordml" xmlns:w10="urn:schemas-microsoft-com:office:word" xmlns:sl="http://schemas.openxmlformats.org/schemaLibrary/2006/main" mc:Ignorable="w14">
+<w:styles xmlns:mc="http://schemas.openxmlformats.org/markup-compatibility/2006" xmlns:r="http://schemas.openxmlformats.org/officeDocument/2006/relationships" xmlns:w="http://schemas.openxmlformats.org/wordprocessingml/2006/main" xmlns:w14="http://schemas.microsoft.com/office/word/2010/wordml" xmlns:w15="http://schemas.microsoft.com/office/word/2012/wordml" mc:Ignorable="w14 w15">
   <w:docDefaults>
     <w:rPrDefault>
       <w:rPr>
-        <w:rFonts w:ascii="Times New Roman" w:hAnsi="Times New Roman" w:eastAsia="Times New Roman" w:cs="Times New Roman"/>
+        <w:rFonts w:ascii="Times New Roman" w:eastAsia="Times New Roman" w:hAnsi="Times New Roman" w:cs="Times New Roman"/>
+        <w:lang w:val="pt-BR" w:eastAsia="pt-BR" w:bidi="ar-SA"/>
       </w:rPr>
     </w:rPrDefault>
+    <w:pPrDefault>
+      <w:pPr>
+        <w:spacing w:after="160" w:line="259" w:lineRule="auto"/>
+      </w:pPr>
+    </w:pPrDefault>
   </w:docDefaults>
-  <w:latentStyles w:count="260" w:defQFormat="0" w:defUnhideWhenUsed="1" w:defSemiHidden="1" w:defUIPriority="99" w:defLockedState="0">
-    <w:lsdException w:qFormat="1" w:unhideWhenUsed="0" w:uiPriority="0" w:semiHidden="0" w:name="Normal"/>
-    <w:lsdException w:qFormat="1" w:unhideWhenUsed="0" w:uiPriority="0" w:semiHidden="0" w:name="heading 1"/>
-    <w:lsdException w:qFormat="1" w:unhideWhenUsed="0" w:uiPriority="0" w:semiHidden="0" w:name="heading 2"/>
-    <w:lsdException w:qFormat="1" w:unhideWhenUsed="0" w:uiPriority="0" w:semiHidden="0" w:name="heading 3"/>
-    <w:lsdException w:qFormat="1" w:unhideWhenUsed="0" w:uiPriority="0" w:semiHidden="0" w:name="heading 4"/>
-    <w:lsdException w:qFormat="1" w:unhideWhenUsed="0" w:uiPriority="0" w:semiHidden="0" w:name="heading 5"/>
-    <w:lsdException w:qFormat="1" w:unhideWhenUsed="0" w:uiPriority="0" w:semiHidden="0" w:name="heading 6"/>
-    <w:lsdException w:qFormat="1" w:unhideWhenUsed="0" w:uiPriority="0" w:semiHidden="0" w:name="heading 7"/>
-    <w:lsdException w:qFormat="1" w:unhideWhenUsed="0" w:uiPriority="0" w:semiHidden="0" w:name="heading 8"/>
-    <w:lsdException w:qFormat="1" w:unhideWhenUsed="0" w:uiPriority="0" w:semiHidden="0" w:name="heading 9"/>
-    <w:lsdException w:uiPriority="99" w:name="index 1"/>
-    <w:lsdException w:uiPriority="99" w:name="index 2"/>
-    <w:lsdException w:uiPriority="99" w:name="index 3"/>
-    <w:lsdException w:uiPriority="99" w:name="index 4"/>
-    <w:lsdException w:uiPriority="99" w:name="index 5"/>
-    <w:lsdException w:uiPriority="99" w:name="index 6"/>
-    <w:lsdException w:uiPriority="99" w:name="index 7"/>
-    <w:lsdException w:uiPriority="99" w:name="index 8"/>
-    <w:lsdException w:uiPriority="99" w:name="index 9"/>
-    <w:lsdException w:qFormat="1" w:unhideWhenUsed="0" w:uiPriority="0" w:name="toc 1"/>
-    <w:lsdException w:qFormat="1" w:unhideWhenUsed="0" w:uiPriority="0" w:name="toc 2"/>
-    <w:lsdException w:qFormat="1" w:unhideWhenUsed="0" w:uiPriority="0" w:name="toc 3"/>
-    <w:lsdException w:qFormat="1" w:unhideWhenUsed="0" w:uiPriority="0" w:name="toc 4"/>
-    <w:lsdException w:qFormat="1" w:unhideWhenUsed="0" w:uiPriority="0" w:name="toc 5"/>
-    <w:lsdException w:qFormat="1" w:unhideWhenUsed="0" w:uiPriority="0" w:name="toc 6"/>
-    <w:lsdException w:qFormat="1" w:unhideWhenUsed="0" w:uiPriority="0" w:name="toc 7"/>
-    <w:lsdException w:qFormat="1" w:unhideWhenUsed="0" w:uiPriority="0" w:name="toc 8"/>
-    <w:lsdException w:qFormat="1" w:unhideWhenUsed="0" w:uiPriority="0" w:name="toc 9"/>
-    <w:lsdException w:qFormat="1" w:unhideWhenUsed="0" w:uiPriority="0" w:semiHidden="0" w:name="Normal Indent"/>
-    <w:lsdException w:qFormat="1" w:unhideWhenUsed="0" w:uiPriority="0" w:name="footnote text"/>
-    <w:lsdException w:qFormat="1" w:unhideWhenUsed="0" w:uiPriority="0" w:name="annotation text"/>
-    <w:lsdException w:qFormat="1" w:unhideWhenUsed="0" w:uiPriority="0" w:semiHidden="0" w:name="header"/>
-    <w:lsdException w:qFormat="1" w:unhideWhenUsed="0" w:uiPriority="0" w:semiHidden="0" w:name="footer"/>
-    <w:lsdException w:uiPriority="99" w:name="index heading"/>
-    <w:lsdException w:qFormat="1" w:uiPriority="35" w:name="caption"/>
-    <w:lsdException w:uiPriority="99" w:name="table of figures"/>
-    <w:lsdException w:uiPriority="99" w:name="envelope address"/>
-    <w:lsdException w:uiPriority="99" w:name="envelope return"/>
-    <w:lsdException w:qFormat="1" w:unhideWhenUsed="0" w:uiPriority="0" w:name="footnote reference"/>
-    <w:lsdException w:qFormat="1" w:unhideWhenUsed="0" w:uiPriority="0" w:name="annotation reference"/>
-    <w:lsdException w:uiPriority="99" w:name="line number"/>
-    <w:lsdException w:qFormat="1" w:unhideWhenUsed="0" w:uiPriority="0" w:semiHidden="0" w:name="page number"/>
-    <w:lsdException w:uiPriority="99" w:name="endnote reference"/>
-    <w:lsdException w:uiPriority="99" w:name="endnote text"/>
-    <w:lsdException w:uiPriority="99" w:name="table of authorities"/>
-    <w:lsdException w:uiPriority="99" w:name="macro"/>
-    <w:lsdException w:uiPriority="99" w:name="toa heading"/>
-    <w:lsdException w:uiPriority="99" w:name="List"/>
-    <w:lsdException w:uiPriority="99" w:name="List Bullet"/>
-    <w:lsdException w:uiPriority="99" w:name="List Number"/>
-    <w:lsdException w:uiPriority="99" w:name="List 2"/>
-    <w:lsdException w:uiPriority="99" w:name="List 3"/>
-    <w:lsdException w:uiPriority="99" w:name="List 4"/>
-    <w:lsdException w:uiPriority="99" w:name="List 5"/>
-    <w:lsdException w:uiPriority="99" w:name="List Bullet 2"/>
-    <w:lsdException w:uiPriority="99" w:name="List Bullet 3"/>
-    <w:lsdException w:uiPriority="99" w:name="List Bullet 4"/>
-    <w:lsdException w:uiPriority="99" w:name="List Bullet 5"/>
-    <w:lsdException w:uiPriority="99" w:name="List Number 2"/>
-    <w:lsdException w:uiPriority="99" w:name="List Number 3"/>
-    <w:lsdException w:uiPriority="99" w:name="List Number 4"/>
-    <w:lsdException w:uiPriority="99" w:name="List Number 5"/>
-    <w:lsdException w:qFormat="1" w:unhideWhenUsed="0" w:uiPriority="0" w:semiHidden="0" w:name="Title"/>
-    <w:lsdException w:uiPriority="99" w:name="Closing"/>
-    <w:lsdException w:uiPriority="99" w:name="Signature"/>
-    <w:lsdException w:qFormat="1" w:unhideWhenUsed="0" w:uiPriority="0" w:name="Default Paragraph Font"/>
-    <w:lsdException w:qFormat="1" w:unhideWhenUsed="0" w:uiPriority="0" w:semiHidden="0" w:name="Body Text"/>
-    <w:lsdException w:qFormat="1" w:unhideWhenUsed="0" w:uiPriority="0" w:semiHidden="0" w:name="Body Text Indent"/>
-    <w:lsdException w:uiPriority="99" w:name="List Continue"/>
-    <w:lsdException w:uiPriority="99" w:name="List Continue 2"/>
-    <w:lsdException w:uiPriority="99" w:name="List Continue 3"/>
-    <w:lsdException w:uiPriority="99" w:name="List Continue 4"/>
-    <w:lsdException w:uiPriority="99" w:name="List Continue 5"/>
-    <w:lsdException w:uiPriority="99" w:name="Message Header"/>
-    <w:lsdException w:qFormat="1" w:unhideWhenUsed="0" w:uiPriority="0" w:semiHidden="0" w:name="Subtitle"/>
-    <w:lsdException w:uiPriority="99" w:name="Salutation"/>
-    <w:lsdException w:uiPriority="99" w:name="Date"/>
-    <w:lsdException w:uiPriority="99" w:name="Body Text First Indent"/>
-    <w:lsdException w:uiPriority="99" w:name="Body Text First Indent 2"/>
-    <w:lsdException w:uiPriority="99" w:name="Note Heading"/>
-    <w:lsdException w:qFormat="1" w:unhideWhenUsed="0" w:uiPriority="0" w:semiHidden="0" w:name="Body Text 2"/>
-    <w:lsdException w:uiPriority="99" w:name="Body Text 3"/>
-    <w:lsdException w:uiPriority="99" w:name="Body Text Indent 2"/>
-    <w:lsdException w:uiPriority="99" w:name="Body Text Indent 3"/>
-    <w:lsdException w:uiPriority="99" w:name="Block Text"/>
-    <w:lsdException w:qFormat="1" w:unhideWhenUsed="0" w:uiPriority="0" w:semiHidden="0" w:name="Hyperlink"/>
-    <w:lsdException w:uiPriority="99" w:name="FollowedHyperlink"/>
-    <w:lsdException w:qFormat="1" w:unhideWhenUsed="0" w:uiPriority="22" w:semiHidden="0" w:name="Strong"/>
-    <w:lsdException w:qFormat="1" w:unhideWhenUsed="0" w:uiPriority="20" w:semiHidden="0" w:name="Emphasis"/>
-    <w:lsdException w:qFormat="1" w:unhideWhenUsed="0" w:uiPriority="0" w:name="Document Map"/>
-    <w:lsdException w:uiPriority="99" w:name="Plain Text"/>
-    <w:lsdException w:uiPriority="99" w:name="E-mail Signature"/>
-    <w:lsdException w:uiPriority="99" w:name="Normal (Web)"/>
-    <w:lsdException w:uiPriority="99" w:name="HTML Acronym"/>
-    <w:lsdException w:uiPriority="99" w:name="HTML Address"/>
-    <w:lsdException w:uiPriority="99" w:name="HTML Cite"/>
-    <w:lsdException w:uiPriority="99" w:name="HTML Code"/>
-    <w:lsdException w:uiPriority="99" w:name="HTML Definition"/>
-    <w:lsdException w:uiPriority="99" w:name="HTML Keyboard"/>
-    <w:lsdException w:uiPriority="99" w:name="HTML Preformatted"/>
-    <w:lsdException w:uiPriority="99" w:name="HTML Sample"/>
-    <w:lsdException w:uiPriority="99" w:name="HTML Typewriter"/>
-    <w:lsdException w:uiPriority="99" w:name="HTML Variable"/>
-    <w:lsdException w:qFormat="1" w:unhideWhenUsed="0" w:uiPriority="0" w:name="Normal Table"/>
-    <w:lsdException w:qFormat="1" w:unhideWhenUsed="0" w:uiPriority="0" w:name="annotation subject"/>
-    <w:lsdException w:uiPriority="99" w:name="Table Simple 1"/>
-    <w:lsdException w:uiPriority="99" w:name="Table Simple 2"/>
-    <w:lsdException w:uiPriority="99" w:name="Table Simple 3"/>
-    <w:lsdException w:uiPriority="99" w:name="Table Classic 1"/>
-    <w:lsdException w:uiPriority="99" w:name="Table Classic 2"/>
-    <w:lsdException w:uiPriority="99" w:name="Table Classic 3"/>
-    <w:lsdException w:uiPriority="99" w:name="Table Classic 4"/>
-    <w:lsdException w:uiPriority="99" w:name="Table Colorful 1"/>
-    <w:lsdException w:uiPriority="99" w:name="Table Colorful 2"/>
-    <w:lsdException w:uiPriority="99" w:name="Table Colorful 3"/>
-    <w:lsdException w:uiPriority="99" w:name="Table Columns 1"/>
-    <w:lsdException w:uiPriority="99" w:name="Table Columns 2"/>
-    <w:lsdException w:uiPriority="99" w:name="Table Columns 3"/>
-    <w:lsdException w:uiPriority="99" w:name="Table Columns 4"/>
-    <w:lsdException w:uiPriority="99" w:name="Table Columns 5"/>
-    <w:lsdException w:uiPriority="99" w:name="Table Grid 1"/>
-    <w:lsdException w:uiPriority="99" w:name="Table Grid 2"/>
-    <w:lsdException w:uiPriority="99" w:name="Table Grid 3"/>
-    <w:lsdException w:uiPriority="99" w:name="Table Grid 4"/>
-    <w:lsdException w:uiPriority="99" w:name="Table Grid 5"/>
-    <w:lsdException w:uiPriority="99" w:name="Table Grid 6"/>
-    <w:lsdException w:uiPriority="99" w:name="Table Grid 7"/>
-    <w:lsdException w:uiPriority="99" w:name="Table Grid 8"/>
-    <w:lsdException w:uiPriority="99" w:name="Table List 1"/>
-    <w:lsdException w:uiPriority="99" w:name="Table List 2"/>
-    <w:lsdException w:uiPriority="99" w:name="Table List 3"/>
-    <w:lsdException w:uiPriority="99" w:name="Table List 4"/>
-    <w:lsdException w:uiPriority="99" w:name="Table List 5"/>
-    <w:lsdException w:uiPriority="99" w:name="Table List 6"/>
-    <w:lsdException w:uiPriority="99" w:name="Table List 7"/>
-    <w:lsdException w:uiPriority="99" w:name="Table List 8"/>
-    <w:lsdException w:uiPriority="99" w:name="Table 3D effects 1"/>
-    <w:lsdException w:uiPriority="99" w:name="Table 3D effects 2"/>
-    <w:lsdException w:uiPriority="99" w:name="Table 3D effects 3"/>
-    <w:lsdException w:uiPriority="99" w:name="Table Contemporary"/>
-    <w:lsdException w:uiPriority="99" w:name="Table Elegant"/>
-    <w:lsdException w:uiPriority="99" w:name="Table Professional"/>
-    <w:lsdException w:uiPriority="99" w:name="Table Subtle 1"/>
-    <w:lsdException w:uiPriority="99" w:name="Table Subtle 2"/>
-    <w:lsdException w:uiPriority="99" w:name="Table Web 1"/>
-    <w:lsdException w:uiPriority="99" w:name="Table Web 2"/>
-    <w:lsdException w:uiPriority="99" w:name="Table Web 3"/>
-    <w:lsdException w:qFormat="1" w:unhideWhenUsed="0" w:uiPriority="0" w:name="Balloon Text"/>
-    <w:lsdException w:qFormat="1" w:unhideWhenUsed="0" w:uiPriority="0" w:semiHidden="0" w:name="Table Grid"/>
-    <w:lsdException w:uiPriority="99" w:name="Table Theme"/>
+  <w:latentStyles w:defLockedState="0" w:defUIPriority="99" w:defSemiHidden="0" w:defUnhideWhenUsed="0" w:defQFormat="0" w:count="371">
+    <w:lsdException w:name="Normal" w:uiPriority="0" w:qFormat="1"/>
+    <w:lsdException w:name="heading 1" w:uiPriority="0" w:qFormat="1"/>
+    <w:lsdException w:name="heading 2" w:uiPriority="0" w:qFormat="1"/>
+    <w:lsdException w:name="heading 3" w:uiPriority="0" w:qFormat="1"/>
+    <w:lsdException w:name="heading 4" w:uiPriority="0" w:qFormat="1"/>
+    <w:lsdException w:name="heading 5" w:uiPriority="0" w:qFormat="1"/>
+    <w:lsdException w:name="heading 6" w:uiPriority="0" w:qFormat="1"/>
+    <w:lsdException w:name="heading 7" w:uiPriority="0" w:qFormat="1"/>
+    <w:lsdException w:name="heading 8" w:uiPriority="0" w:qFormat="1"/>
+    <w:lsdException w:name="heading 9" w:uiPriority="0" w:qFormat="1"/>
+    <w:lsdException w:name="index 1" w:semiHidden="1" w:unhideWhenUsed="1"/>
+    <w:lsdException w:name="index 2" w:semiHidden="1" w:unhideWhenUsed="1"/>
+    <w:lsdException w:name="index 3" w:semiHidden="1" w:unhideWhenUsed="1"/>
+    <w:lsdException w:name="index 4" w:semiHidden="1" w:unhideWhenUsed="1"/>
+    <w:lsdException w:name="index 5" w:semiHidden="1" w:unhideWhenUsed="1"/>
+    <w:lsdException w:name="index 6" w:semiHidden="1" w:unhideWhenUsed="1"/>
+    <w:lsdException w:name="index 7" w:semiHidden="1" w:unhideWhenUsed="1"/>
+    <w:lsdException w:name="index 8" w:semiHidden="1" w:unhideWhenUsed="1"/>
+    <w:lsdException w:name="index 9" w:semiHidden="1" w:unhideWhenUsed="1"/>
+    <w:lsdException w:name="toc 1" w:semiHidden="1" w:uiPriority="0" w:qFormat="1"/>
+    <w:lsdException w:name="toc 2" w:semiHidden="1" w:uiPriority="0" w:qFormat="1"/>
+    <w:lsdException w:name="toc 3" w:semiHidden="1" w:uiPriority="0" w:qFormat="1"/>
+    <w:lsdException w:name="toc 4" w:semiHidden="1" w:uiPriority="0" w:qFormat="1"/>
+    <w:lsdException w:name="toc 5" w:semiHidden="1" w:uiPriority="0" w:qFormat="1"/>
+    <w:lsdException w:name="toc 6" w:semiHidden="1" w:uiPriority="0" w:qFormat="1"/>
+    <w:lsdException w:name="toc 7" w:semiHidden="1" w:uiPriority="0" w:qFormat="1"/>
+    <w:lsdException w:name="toc 8" w:semiHidden="1" w:uiPriority="0" w:qFormat="1"/>
+    <w:lsdException w:name="toc 9" w:semiHidden="1" w:uiPriority="0" w:qFormat="1"/>
+    <w:lsdException w:name="Normal Indent" w:uiPriority="0" w:qFormat="1"/>
+    <w:lsdException w:name="footnote text" w:semiHidden="1" w:uiPriority="0" w:qFormat="1"/>
+    <w:lsdException w:name="annotation text" w:semiHidden="1" w:uiPriority="0" w:qFormat="1"/>
+    <w:lsdException w:name="header" w:uiPriority="0" w:qFormat="1"/>
+    <w:lsdException w:name="footer" w:uiPriority="0" w:qFormat="1"/>
+    <w:lsdException w:name="index heading" w:semiHidden="1" w:unhideWhenUsed="1"/>
+    <w:lsdException w:name="caption" w:semiHidden="1" w:uiPriority="35" w:unhideWhenUsed="1" w:qFormat="1"/>
+    <w:lsdException w:name="table of figures" w:semiHidden="1" w:unhideWhenUsed="1"/>
+    <w:lsdException w:name="envelope address" w:semiHidden="1" w:unhideWhenUsed="1"/>
+    <w:lsdException w:name="envelope return" w:semiHidden="1" w:unhideWhenUsed="1"/>
+    <w:lsdException w:name="footnote reference" w:semiHidden="1" w:uiPriority="0" w:qFormat="1"/>
+    <w:lsdException w:name="annotation reference" w:semiHidden="1" w:uiPriority="0" w:qFormat="1"/>
+    <w:lsdException w:name="line number" w:semiHidden="1" w:unhideWhenUsed="1"/>
+    <w:lsdException w:name="page number" w:uiPriority="0" w:qFormat="1"/>
+    <w:lsdException w:name="endnote reference" w:semiHidden="1" w:unhideWhenUsed="1"/>
+    <w:lsdException w:name="endnote text" w:semiHidden="1" w:unhideWhenUsed="1"/>
+    <w:lsdException w:name="table of authorities" w:semiHidden="1" w:unhideWhenUsed="1"/>
+    <w:lsdException w:name="macro" w:semiHidden="1" w:unhideWhenUsed="1"/>
+    <w:lsdException w:name="toa heading" w:semiHidden="1" w:unhideWhenUsed="1"/>
+    <w:lsdException w:name="List" w:semiHidden="1" w:unhideWhenUsed="1"/>
+    <w:lsdException w:name="List Bullet" w:semiHidden="1" w:unhideWhenUsed="1"/>
+    <w:lsdException w:name="List Number" w:semiHidden="1" w:unhideWhenUsed="1"/>
+    <w:lsdException w:name="List 2" w:semiHidden="1" w:unhideWhenUsed="1"/>
+    <w:lsdException w:name="List 3" w:semiHidden="1" w:unhideWhenUsed="1"/>
+    <w:lsdException w:name="List 4" w:semiHidden="1" w:unhideWhenUsed="1"/>
+    <w:lsdException w:name="List 5" w:semiHidden="1" w:unhideWhenUsed="1"/>
+    <w:lsdException w:name="List Bullet 2" w:semiHidden="1" w:unhideWhenUsed="1"/>
+    <w:lsdException w:name="List Bullet 3" w:semiHidden="1" w:unhideWhenUsed="1"/>
+    <w:lsdException w:name="List Bullet 4" w:semiHidden="1" w:unhideWhenUsed="1"/>
+    <w:lsdException w:name="List Bullet 5" w:semiHidden="1" w:unhideWhenUsed="1"/>
+    <w:lsdException w:name="List Number 2" w:semiHidden="1" w:unhideWhenUsed="1"/>
+    <w:lsdException w:name="List Number 3" w:semiHidden="1" w:unhideWhenUsed="1"/>
+    <w:lsdException w:name="List Number 4" w:semiHidden="1" w:unhideWhenUsed="1"/>
+    <w:lsdException w:name="List Number 5" w:semiHidden="1" w:unhideWhenUsed="1"/>
+    <w:lsdException w:name="Title" w:uiPriority="0" w:qFormat="1"/>
+    <w:lsdException w:name="Closing" w:semiHidden="1" w:unhideWhenUsed="1"/>
+    <w:lsdException w:name="Signature" w:semiHidden="1" w:unhideWhenUsed="1"/>
+    <w:lsdException w:name="Default Paragraph Font" w:semiHidden="1" w:uiPriority="0" w:qFormat="1"/>
+    <w:lsdException w:name="Body Text" w:uiPriority="0" w:qFormat="1"/>
+    <w:lsdException w:name="Body Text Indent" w:uiPriority="0" w:qFormat="1"/>
+    <w:lsdException w:name="List Continue" w:semiHidden="1" w:unhideWhenUsed="1"/>
+    <w:lsdException w:name="List Continue 2" w:semiHidden="1" w:unhideWhenUsed="1"/>
+    <w:lsdException w:name="List Continue 3" w:semiHidden="1" w:unhideWhenUsed="1"/>
+    <w:lsdException w:name="List Continue 4" w:semiHidden="1" w:unhideWhenUsed="1"/>
+    <w:lsdException w:name="List Continue 5" w:semiHidden="1" w:unhideWhenUsed="1"/>
+    <w:lsdException w:name="Message Header" w:semiHidden="1" w:unhideWhenUsed="1"/>
+    <w:lsdException w:name="Subtitle" w:uiPriority="0" w:qFormat="1"/>
+    <w:lsdException w:name="Salutation" w:semiHidden="1" w:unhideWhenUsed="1"/>
+    <w:lsdException w:name="Date" w:semiHidden="1" w:unhideWhenUsed="1"/>
+    <w:lsdException w:name="Body Text First Indent" w:semiHidden="1" w:unhideWhenUsed="1"/>
+    <w:lsdException w:name="Body Text First Indent 2" w:semiHidden="1" w:unhideWhenUsed="1"/>
+    <w:lsdException w:name="Note Heading" w:semiHidden="1" w:unhideWhenUsed="1"/>
+    <w:lsdException w:name="Body Text 2" w:uiPriority="0" w:qFormat="1"/>
+    <w:lsdException w:name="Body Text 3" w:semiHidden="1" w:unhideWhenUsed="1"/>
+    <w:lsdException w:name="Body Text Indent 2" w:semiHidden="1" w:unhideWhenUsed="1"/>
+    <w:lsdException w:name="Body Text Indent 3" w:semiHidden="1" w:unhideWhenUsed="1"/>
+    <w:lsdException w:name="Block Text" w:semiHidden="1" w:unhideWhenUsed="1"/>
+    <w:lsdException w:name="Hyperlink" w:uiPriority="0" w:qFormat="1"/>
+    <w:lsdException w:name="FollowedHyperlink" w:semiHidden="1" w:unhideWhenUsed="1"/>
+    <w:lsdException w:name="Strong" w:uiPriority="22" w:qFormat="1"/>
+    <w:lsdException w:name="Emphasis" w:uiPriority="20" w:qFormat="1"/>
+    <w:lsdException w:name="Document Map" w:semiHidden="1" w:uiPriority="0" w:qFormat="1"/>
+    <w:lsdException w:name="Plain Text" w:semiHidden="1" w:unhideWhenUsed="1"/>
+    <w:lsdException w:name="E-mail Signature" w:semiHidden="1" w:unhideWhenUsed="1"/>
+    <w:lsdException w:name="HTML Top of Form" w:semiHidden="1" w:unhideWhenUsed="1"/>
+    <w:lsdException w:name="HTML Bottom of Form" w:semiHidden="1" w:unhideWhenUsed="1"/>
+    <w:lsdException w:name="Normal (Web)" w:semiHidden="1" w:unhideWhenUsed="1"/>
+    <w:lsdException w:name="HTML Acronym" w:semiHidden="1" w:unhideWhenUsed="1"/>
+    <w:lsdException w:name="HTML Address" w:semiHidden="1" w:unhideWhenUsed="1"/>
+    <w:lsdException w:name="HTML Cite" w:semiHidden="1" w:unhideWhenUsed="1"/>
+    <w:lsdException w:name="HTML Code" w:semiHidden="1" w:unhideWhenUsed="1"/>
+    <w:lsdException w:name="HTML Definition" w:semiHidden="1" w:unhideWhenUsed="1"/>
+    <w:lsdException w:name="HTML Keyboard" w:semiHidden="1" w:unhideWhenUsed="1"/>
+    <w:lsdException w:name="HTML Preformatted" w:semiHidden="1" w:unhideWhenUsed="1"/>
+    <w:lsdException w:name="HTML Sample" w:semiHidden="1" w:unhideWhenUsed="1"/>
+    <w:lsdException w:name="HTML Typewriter" w:semiHidden="1" w:unhideWhenUsed="1"/>
+    <w:lsdException w:name="HTML Variable" w:semiHidden="1" w:unhideWhenUsed="1"/>
+    <w:lsdException w:name="Normal Table" w:semiHidden="1" w:uiPriority="0" w:unhideWhenUsed="1" w:qFormat="1"/>
+    <w:lsdException w:name="annotation subject" w:semiHidden="1" w:uiPriority="0" w:qFormat="1"/>
+    <w:lsdException w:name="No List" w:semiHidden="1" w:unhideWhenUsed="1"/>
+    <w:lsdException w:name="Outline List 1" w:semiHidden="1" w:unhideWhenUsed="1"/>
+    <w:lsdException w:name="Outline List 2" w:semiHidden="1" w:unhideWhenUsed="1"/>
+    <w:lsdException w:name="Outline List 3" w:semiHidden="1" w:unhideWhenUsed="1"/>
+    <w:lsdException w:name="Table Simple 1" w:semiHidden="1" w:unhideWhenUsed="1"/>
+    <w:lsdException w:name="Table Simple 2" w:semiHidden="1" w:unhideWhenUsed="1"/>
+    <w:lsdException w:name="Table Simple 3" w:semiHidden="1" w:unhideWhenUsed="1"/>
+    <w:lsdException w:name="Table Classic 1" w:semiHidden="1" w:unhideWhenUsed="1"/>
+    <w:lsdException w:name="Table Classic 2" w:semiHidden="1" w:unhideWhenUsed="1"/>
+    <w:lsdException w:name="Table Classic 3" w:semiHidden="1" w:unhideWhenUsed="1"/>
+    <w:lsdException w:name="Table Classic 4" w:semiHidden="1" w:unhideWhenUsed="1"/>
+    <w:lsdException w:name="Table Colorful 1" w:semiHidden="1" w:unhideWhenUsed="1"/>
+    <w:lsdException w:name="Table Colorful 2" w:semiHidden="1" w:unhideWhenUsed="1"/>
+    <w:lsdException w:name="Table Colorful 3" w:semiHidden="1" w:unhideWhenUsed="1"/>
+    <w:lsdException w:name="Table Columns 1" w:semiHidden="1" w:unhideWhenUsed="1"/>
+    <w:lsdException w:name="Table Columns 2" w:semiHidden="1" w:unhideWhenUsed="1"/>
+    <w:lsdException w:name="Table Columns 3" w:semiHidden="1" w:unhideWhenUsed="1"/>
+    <w:lsdException w:name="Table Columns 4" w:semiHidden="1" w:unhideWhenUsed="1"/>
+    <w:lsdException w:name="Table Columns 5" w:semiHidden="1" w:unhideWhenUsed="1"/>
+    <w:lsdException w:name="Table Grid 1" w:semiHidden="1" w:unhideWhenUsed="1"/>
+    <w:lsdException w:name="Table Grid 2" w:semiHidden="1" w:unhideWhenUsed="1"/>
+    <w:lsdException w:name="Table Grid 3" w:semiHidden="1" w:unhideWhenUsed="1"/>
+    <w:lsdException w:name="Table Grid 4" w:semiHidden="1" w:unhideWhenUsed="1"/>
+    <w:lsdException w:name="Table Grid 5" w:semiHidden="1" w:unhideWhenUsed="1"/>
+    <w:lsdException w:name="Table Grid 6" w:semiHidden="1" w:unhideWhenUsed="1"/>
+    <w:lsdException w:name="Table Grid 7" w:semiHidden="1" w:unhideWhenUsed="1"/>
+    <w:lsdException w:name="Table Grid 8" w:semiHidden="1" w:unhideWhenUsed="1"/>
+    <w:lsdException w:name="Table List 1" w:semiHidden="1" w:unhideWhenUsed="1"/>
+    <w:lsdException w:name="Table List 2" w:semiHidden="1" w:unhideWhenUsed="1"/>
+    <w:lsdException w:name="Table List 3" w:semiHidden="1" w:unhideWhenUsed="1"/>
+    <w:lsdException w:name="Table List 4" w:semiHidden="1" w:unhideWhenUsed="1"/>
+    <w:lsdException w:name="Table List 5" w:semiHidden="1" w:unhideWhenUsed="1"/>
+    <w:lsdException w:name="Table List 6" w:semiHidden="1" w:unhideWhenUsed="1"/>
+    <w:lsdException w:name="Table List 7" w:semiHidden="1" w:unhideWhenUsed="1"/>
+    <w:lsdException w:name="Table List 8" w:semiHidden="1" w:unhideWhenUsed="1"/>
+    <w:lsdException w:name="Table 3D effects 1" w:semiHidden="1" w:unhideWhenUsed="1"/>
+    <w:lsdException w:name="Table 3D effects 2" w:semiHidden="1" w:unhideWhenUsed="1"/>
+    <w:lsdException w:name="Table 3D effects 3" w:semiHidden="1" w:unhideWhenUsed="1"/>
+    <w:lsdException w:name="Table Contemporary" w:semiHidden="1" w:unhideWhenUsed="1"/>
+    <w:lsdException w:name="Table Elegant" w:semiHidden="1" w:unhideWhenUsed="1"/>
+    <w:lsdException w:name="Table Professional" w:semiHidden="1" w:unhideWhenUsed="1"/>
+    <w:lsdException w:name="Table Subtle 1" w:semiHidden="1" w:unhideWhenUsed="1"/>
+    <w:lsdException w:name="Table Subtle 2" w:semiHidden="1" w:unhideWhenUsed="1"/>
+    <w:lsdException w:name="Table Web 1" w:semiHidden="1" w:unhideWhenUsed="1"/>
+    <w:lsdException w:name="Table Web 2" w:semiHidden="1" w:unhideWhenUsed="1"/>
+    <w:lsdException w:name="Table Web 3" w:semiHidden="1" w:unhideWhenUsed="1"/>
+    <w:lsdException w:name="Balloon Text" w:semiHidden="1" w:uiPriority="0" w:qFormat="1"/>
+    <w:lsdException w:name="Table Grid" w:semiHidden="1" w:uiPriority="0" w:unhideWhenUsed="1" w:qFormat="1"/>
+    <w:lsdException w:name="Table Theme" w:semiHidden="1" w:unhideWhenUsed="1"/>
+    <w:lsdException w:name="Placeholder Text" w:semiHidden="1"/>
+    <w:lsdException w:name="Light Shading"/>
+    <w:lsdException w:name="Light List"/>
+    <w:lsdException w:name="Light Grid"/>
+    <w:lsdException w:name="Medium Shading 1"/>
+    <w:lsdException w:name="Medium Shading 2"/>
+    <w:lsdException w:name="Medium List 1"/>
+    <w:lsdException w:name="Medium List 2"/>
+    <w:lsdException w:name="Medium Grid 1"/>
+    <w:lsdException w:name="Medium Grid 2"/>
+    <w:lsdException w:name="Medium Grid 3"/>
+    <w:lsdException w:name="Dark List"/>
+    <w:lsdException w:name="Colorful Shading"/>
+    <w:lsdException w:name="Colorful List"/>
+    <w:lsdException w:name="Colorful Grid"/>
+    <w:lsdException w:name="Light Shading Accent 1"/>
+    <w:lsdException w:name="Light List Accent 1"/>
+    <w:lsdException w:name="Light Grid Accent 1"/>
+    <w:lsdException w:name="Medium Shading 1 Accent 1"/>
+    <w:lsdException w:name="Medium Shading 2 Accent 1"/>
+    <w:lsdException w:name="Medium List 1 Accent 1"/>
+    <w:lsdException w:name="Revision" w:semiHidden="1"/>
+    <w:lsdException w:name="Medium List 2 Accent 1"/>
+    <w:lsdException w:name="Medium Grid 1 Accent 1"/>
+    <w:lsdException w:name="Medium Grid 2 Accent 1"/>
+    <w:lsdException w:name="Medium Grid 3 Accent 1"/>
+    <w:lsdException w:name="Dark List Accent 1"/>
+    <w:lsdException w:name="Colorful Shading Accent 1"/>
+    <w:lsdException w:name="Colorful List Accent 1"/>
+    <w:lsdException w:name="Colorful Grid Accent 1"/>
+    <w:lsdException w:name="Light Shading Accent 2"/>
+    <w:lsdException w:name="Light List Accent 2"/>
+    <w:lsdException w:name="Light Grid Accent 2"/>
+    <w:lsdException w:name="Medium Shading 1 Accent 2"/>
+    <w:lsdException w:name="Medium Shading 2 Accent 2"/>
+    <w:lsdException w:name="Medium List 1 Accent 2"/>
+    <w:lsdException w:name="Medium List 2 Accent 2"/>
+    <w:lsdException w:name="Medium Grid 1 Accent 2"/>
+    <w:lsdException w:name="Medium Grid 2 Accent 2"/>
+    <w:lsdException w:name="Medium Grid 3 Accent 2"/>
+    <w:lsdException w:name="Dark List Accent 2"/>
+    <w:lsdException w:name="Colorful Shading Accent 2"/>
+    <w:lsdException w:name="Colorful List Accent 2"/>
+    <w:lsdException w:name="Colorful Grid Accent 2"/>
+    <w:lsdException w:name="Light Shading Accent 3"/>
+    <w:lsdException w:name="Light List Accent 3"/>
+    <w:lsdException w:name="Light Grid Accent 3"/>
+    <w:lsdException w:name="Medium Shading 1 Accent 3"/>
+    <w:lsdException w:name="Medium Shading 2 Accent 3"/>
+    <w:lsdException w:name="Medium List 1 Accent 3"/>
+    <w:lsdException w:name="Medium List 2 Accent 3"/>
+    <w:lsdException w:name="Medium Grid 1 Accent 3"/>
+    <w:lsdException w:name="Medium Grid 2 Accent 3"/>
+    <w:lsdException w:name="Medium Grid 3 Accent 3"/>
+    <w:lsdException w:name="Dark List Accent 3"/>
+    <w:lsdException w:name="Colorful Shading Accent 3"/>
+    <w:lsdException w:name="Colorful List Accent 3"/>
+    <w:lsdException w:name="Colorful Grid Accent 3"/>
+    <w:lsdException w:name="Light Shading Accent 4"/>
+    <w:lsdException w:name="Light List Accent 4"/>
+    <w:lsdException w:name="Light Grid Accent 4"/>
+    <w:lsdException w:name="Medium Shading 1 Accent 4"/>
+    <w:lsdException w:name="Medium Shading 2 Accent 4"/>
+    <w:lsdException w:name="Medium List 1 Accent 4"/>
+    <w:lsdException w:name="Medium List 2 Accent 4"/>
+    <w:lsdException w:name="Medium Grid 1 Accent 4"/>
+    <w:lsdException w:name="Medium Grid 2 Accent 4"/>
+    <w:lsdException w:name="Medium Grid 3 Accent 4"/>
+    <w:lsdException w:name="Dark List Accent 4"/>
+    <w:lsdException w:name="Colorful Shading Accent 4"/>
+    <w:lsdException w:name="Colorful List Accent 4"/>
+    <w:lsdException w:name="Colorful Grid Accent 4"/>
+    <w:lsdException w:name="Light Shading Accent 5"/>
+    <w:lsdException w:name="Light List Accent 5"/>
+    <w:lsdException w:name="Light Grid Accent 5"/>
+    <w:lsdException w:name="Medium Shading 1 Accent 5"/>
+    <w:lsdException w:name="Medium Shading 2 Accent 5"/>
+    <w:lsdException w:name="Medium List 1 Accent 5"/>
+    <w:lsdException w:name="Medium List 2 Accent 5"/>
+    <w:lsdException w:name="Medium Grid 1 Accent 5"/>
+    <w:lsdException w:name="Medium Grid 2 Accent 5"/>
+    <w:lsdException w:name="Medium Grid 3 Accent 5"/>
+    <w:lsdException w:name="Dark List Accent 5"/>
+    <w:lsdException w:name="Colorful Shading Accent 5"/>
+    <w:lsdException w:name="Colorful List Accent 5"/>
+    <w:lsdException w:name="Colorful Grid Accent 5"/>
+    <w:lsdException w:name="Light Shading Accent 6"/>
+    <w:lsdException w:name="Light List Accent 6"/>
+    <w:lsdException w:name="Light Grid Accent 6"/>
+    <w:lsdException w:name="Medium Shading 1 Accent 6"/>
+    <w:lsdException w:name="Medium Shading 2 Accent 6"/>
+    <w:lsdException w:name="Medium List 1 Accent 6"/>
+    <w:lsdException w:name="Medium List 2 Accent 6"/>
+    <w:lsdException w:name="Medium Grid 1 Accent 6"/>
+    <w:lsdException w:name="Medium Grid 2 Accent 6"/>
+    <w:lsdException w:name="Medium Grid 3 Accent 6"/>
+    <w:lsdException w:name="Dark List Accent 6"/>
+    <w:lsdException w:name="Colorful Shading Accent 6"/>
+    <w:lsdException w:name="Colorful List Accent 6"/>
+    <w:lsdException w:name="Colorful Grid Accent 6"/>
+    <w:lsdException w:name="Subtle Emphasis" w:uiPriority="19" w:qFormat="1"/>
+    <w:lsdException w:name="Intense Emphasis" w:uiPriority="21" w:qFormat="1"/>
+    <w:lsdException w:name="Subtle Reference" w:uiPriority="31" w:qFormat="1"/>
+    <w:lsdException w:name="Intense Reference" w:uiPriority="32" w:qFormat="1"/>
+    <w:lsdException w:name="Book Title" w:uiPriority="33" w:qFormat="1"/>
+    <w:lsdException w:name="Bibliography" w:semiHidden="1" w:uiPriority="37" w:unhideWhenUsed="1"/>
+    <w:lsdException w:name="TOC Heading" w:semiHidden="1" w:uiPriority="39" w:unhideWhenUsed="1" w:qFormat="1"/>
+    <w:lsdException w:name="Plain Table 1" w:uiPriority="41"/>
+    <w:lsdException w:name="Plain Table 2" w:uiPriority="42"/>
+    <w:lsdException w:name="Plain Table 3" w:uiPriority="43"/>
+    <w:lsdException w:name="Plain Table 4" w:uiPriority="44"/>
+    <w:lsdException w:name="Plain Table 5" w:uiPriority="45"/>
+    <w:lsdException w:name="Grid Table Light" w:uiPriority="40"/>
+    <w:lsdException w:name="Grid Table 1 Light" w:uiPriority="46"/>
+    <w:lsdException w:name="Grid Table 2" w:uiPriority="47"/>
+    <w:lsdException w:name="Grid Table 3" w:uiPriority="48"/>
+    <w:lsdException w:name="Grid Table 4" w:uiPriority="49"/>
+    <w:lsdException w:name="Grid Table 5 Dark" w:uiPriority="50"/>
+    <w:lsdException w:name="Grid Table 6 Colorful" w:uiPriority="51"/>
+    <w:lsdException w:name="Grid Table 7 Colorful" w:uiPriority="52"/>
+    <w:lsdException w:name="Grid Table 1 Light Accent 1" w:uiPriority="46"/>
+    <w:lsdException w:name="Grid Table 2 Accent 1" w:uiPriority="47"/>
+    <w:lsdException w:name="Grid Table 3 Accent 1" w:uiPriority="48"/>
+    <w:lsdException w:name="Grid Table 4 Accent 1" w:uiPriority="49"/>
+    <w:lsdException w:name="Grid Table 5 Dark Accent 1" w:uiPriority="50"/>
+    <w:lsdException w:name="Grid Table 6 Colorful Accent 1" w:uiPriority="51"/>
+    <w:lsdException w:name="Grid Table 7 Colorful Accent 1" w:uiPriority="52"/>
+    <w:lsdException w:name="Grid Table 1 Light Accent 2" w:uiPriority="46"/>
+    <w:lsdException w:name="Grid Table 2 Accent 2" w:uiPriority="47"/>
+    <w:lsdException w:name="Grid Table 3 Accent 2" w:uiPriority="48"/>
+    <w:lsdException w:name="Grid Table 4 Accent 2" w:uiPriority="49"/>
+    <w:lsdException w:name="Grid Table 5 Dark Accent 2" w:uiPriority="50"/>
+    <w:lsdException w:name="Grid Table 6 Colorful Accent 2" w:uiPriority="51"/>
+    <w:lsdException w:name="Grid Table 7 Colorful Accent 2" w:uiPriority="52"/>
+    <w:lsdException w:name="Grid Table 1 Light Accent 3" w:uiPriority="46"/>
+    <w:lsdException w:name="Grid Table 2 Accent 3" w:uiPriority="47"/>
+    <w:lsdException w:name="Grid Table 3 Accent 3" w:uiPriority="48"/>
+    <w:lsdException w:name="Grid Table 4 Accent 3" w:uiPriority="49"/>
+    <w:lsdException w:name="Grid Table 5 Dark Accent 3" w:uiPriority="50"/>
+    <w:lsdException w:name="Grid Table 6 Colorful Accent 3" w:uiPriority="51"/>
+    <w:lsdException w:name="Grid Table 7 Colorful Accent 3" w:uiPriority="52"/>
+    <w:lsdException w:name="Grid Table 1 Light Accent 4" w:uiPriority="46"/>
+    <w:lsdException w:name="Grid Table 2 Accent 4" w:uiPriority="47"/>
+    <w:lsdException w:name="Grid Table 3 Accent 4" w:uiPriority="48"/>
+    <w:lsdException w:name="Grid Table 4 Accent 4" w:uiPriority="49"/>
+    <w:lsdException w:name="Grid Table 5 Dark Accent 4" w:uiPriority="50"/>
+    <w:lsdException w:name="Grid Table 6 Colorful Accent 4" w:uiPriority="51"/>
+    <w:lsdException w:name="Grid Table 7 Colorful Accent 4" w:uiPriority="52"/>
+    <w:lsdException w:name="Grid Table 1 Light Accent 5" w:uiPriority="46"/>
+    <w:lsdException w:name="Grid Table 2 Accent 5" w:uiPriority="47"/>
+    <w:lsdException w:name="Grid Table 3 Accent 5" w:uiPriority="48"/>
+    <w:lsdException w:name="Grid Table 4 Accent 5" w:uiPriority="49"/>
+    <w:lsdException w:name="Grid Table 5 Dark Accent 5" w:uiPriority="50"/>
+    <w:lsdException w:name="Grid Table 6 Colorful Accent 5" w:uiPriority="51"/>
+    <w:lsdException w:name="Grid Table 7 Colorful Accent 5" w:uiPriority="52"/>
+    <w:lsdException w:name="Grid Table 1 Light Accent 6" w:uiPriority="46"/>
+    <w:lsdException w:name="Grid Table 2 Accent 6" w:uiPriority="47"/>
+    <w:lsdException w:name="Grid Table 3 Accent 6" w:uiPriority="48"/>
+    <w:lsdException w:name="Grid Table 4 Accent 6" w:uiPriority="49"/>
+    <w:lsdException w:name="Grid Table 5 Dark Accent 6" w:uiPriority="50"/>
+    <w:lsdException w:name="Grid Table 6 Colorful Accent 6" w:uiPriority="51"/>
+    <w:lsdException w:name="Grid Table 7 Colorful Accent 6" w:uiPriority="52"/>
+    <w:lsdException w:name="List Table 1 Light" w:uiPriority="46"/>
+    <w:lsdException w:name="List Table 2" w:uiPriority="47"/>
+    <w:lsdException w:name="List Table 3" w:uiPriority="48"/>
+    <w:lsdException w:name="List Table 4" w:uiPriority="49"/>
+    <w:lsdException w:name="List Table 5 Dark" w:uiPriority="50"/>
+    <w:lsdException w:name="List Table 6 Colorful" w:uiPriority="51"/>
+    <w:lsdException w:name="List Table 7 Colorful" w:uiPriority="52"/>
+    <w:lsdException w:name="List Table 1 Light Accent 1" w:uiPriority="46"/>
+    <w:lsdException w:name="List Table 2 Accent 1" w:uiPriority="47"/>
+    <w:lsdException w:name="List Table 3 Accent 1" w:uiPriority="48"/>
+    <w:lsdException w:name="List Table 4 Accent 1" w:uiPriority="49"/>
+    <w:lsdException w:name="List Table 5 Dark Accent 1" w:uiPriority="50"/>
+    <w:lsdException w:name="List Table 6 Colorful Accent 1" w:uiPriority="51"/>
+    <w:lsdException w:name="List Table 7 Colorful Accent 1" w:uiPriority="52"/>
+    <w:lsdException w:name="List Table 1 Light Accent 2" w:uiPriority="46"/>
+    <w:lsdException w:name="List Table 2 Accent 2" w:uiPriority="47"/>
+    <w:lsdException w:name="List Table 3 Accent 2" w:uiPriority="48"/>
+    <w:lsdException w:name="List Table 4 Accent 2" w:uiPriority="49"/>
+    <w:lsdException w:name="List Table 5 Dark Accent 2" w:uiPriority="50"/>
+    <w:lsdException w:name="List Table 6 Colorful Accent 2" w:uiPriority="51"/>
+    <w:lsdException w:name="List Table 7 Colorful Accent 2" w:uiPriority="52"/>
+    <w:lsdException w:name="List Table 1 Light Accent 3" w:uiPriority="46"/>
+    <w:lsdException w:name="List Table 2 Accent 3" w:uiPriority="47"/>
+    <w:lsdException w:name="List Table 3 Accent 3" w:uiPriority="48"/>
+    <w:lsdException w:name="List Table 4 Accent 3" w:uiPriority="49"/>
+    <w:lsdException w:name="List Table 5 Dark Accent 3" w:uiPriority="50"/>
+    <w:lsdException w:name="List Table 6 Colorful Accent 3" w:uiPriority="51"/>
+    <w:lsdException w:name="List Table 7 Colorful Accent 3" w:uiPriority="52"/>
+    <w:lsdException w:name="List Table 1 Light Accent 4" w:uiPriority="46"/>
+    <w:lsdException w:name="List Table 2 Accent 4" w:uiPriority="47"/>
+    <w:lsdException w:name="List Table 3 Accent 4" w:uiPriority="48"/>
+    <w:lsdException w:name="List Table 4 Accent 4" w:uiPriority="49"/>
+    <w:lsdException w:name="List Table 5 Dark Accent 4" w:uiPriority="50"/>
+    <w:lsdException w:name="List Table 6 Colorful Accent 4" w:uiPriority="51"/>
+    <w:lsdException w:name="List Table 7 Colorful Accent 4" w:uiPriority="52"/>
+    <w:lsdException w:name="List Table 1 Light Accent 5" w:uiPriority="46"/>
+    <w:lsdException w:name="List Table 2 Accent 5" w:uiPriority="47"/>
+    <w:lsdException w:name="List Table 3 Accent 5" w:uiPriority="48"/>
+    <w:lsdException w:name="List Table 4 Accent 5" w:uiPriority="49"/>
+    <w:lsdException w:name="List Table 5 Dark Accent 5" w:uiPriority="50"/>
+    <w:lsdException w:name="List Table 6 Colorful Accent 5" w:uiPriority="51"/>
+    <w:lsdException w:name="List Table 7 Colorful Accent 5" w:uiPriority="52"/>
+    <w:lsdException w:name="List Table 1 Light Accent 6" w:uiPriority="46"/>
+    <w:lsdException w:name="List Table 2 Accent 6" w:uiPriority="47"/>
+    <w:lsdException w:name="List Table 3 Accent 6" w:uiPriority="48"/>
+    <w:lsdException w:name="List Table 4 Accent 6" w:uiPriority="49"/>
+    <w:lsdException w:name="List Table 5 Dark Accent 6" w:uiPriority="50"/>
+    <w:lsdException w:name="List Table 6 Colorful Accent 6" w:uiPriority="51"/>
+    <w:lsdException w:name="List Table 7 Colorful Accent 6" w:uiPriority="52"/>
   </w:latentStyles>
-  <w:style w:type="paragraph" w:default="1" w:styleId="1">
+  <w:style w:type="paragraph" w:default="1" w:styleId="Normal">
     <w:name w:val="Normal"/>
     <w:qFormat/>
-    <w:uiPriority w:val="0"/>
     <w:pPr>
       <w:widowControl w:val="0"/>
       <w:spacing w:line="240" w:lineRule="atLeast"/>
     </w:pPr>
     <w:rPr>
-      <w:rFonts w:ascii="Times New Roman" w:hAnsi="Times New Roman" w:eastAsia="Times New Roman" w:cs="Times New Roman"/>
-      <w:lang w:val="en-US" w:eastAsia="en-US" w:bidi="ar-SA"/>
+      <w:lang w:val="en-US" w:eastAsia="en-US"/>
     </w:rPr>
   </w:style>
-  <w:style w:type="paragraph" w:styleId="2">
+  <w:style w:type="paragraph" w:styleId="Ttulo1">
     <w:name w:val="heading 1"/>
-    <w:basedOn w:val="1"/>
-    <w:next w:val="1"/>
-    <w:qFormat/>
-    <w:uiPriority w:val="0"/>
+    <w:basedOn w:val="Normal"/>
+    <w:next w:val="Normal"/>
+    <w:qFormat/>
     <w:pPr>
       <w:keepNext/>
       <w:spacing w:before="120" w:after="60"/>
@@ -2560,32 +2880,26 @@
       <w:sz w:val="24"/>
     </w:rPr>
   </w:style>
-  <w:style w:type="paragraph" w:styleId="3">
+  <w:style w:type="paragraph" w:styleId="Ttulo2">
     <w:name w:val="heading 2"/>
-    <w:basedOn w:val="2"/>
-    <w:next w:val="1"/>
-    <w:qFormat/>
-    <w:uiPriority w:val="0"/>
+    <w:basedOn w:val="Ttulo1"/>
+    <w:next w:val="Normal"/>
+    <w:qFormat/>
     <w:pPr>
       <w:numPr>
-        <w:ilvl w:val="0"/>
         <w:numId w:val="1"/>
       </w:numPr>
-      <w:tabs>
-        <w:tab w:val="left" w:pos="720"/>
-      </w:tabs>
       <w:outlineLvl w:val="1"/>
     </w:pPr>
     <w:rPr>
       <w:sz w:val="20"/>
     </w:rPr>
   </w:style>
-  <w:style w:type="paragraph" w:styleId="4">
+  <w:style w:type="paragraph" w:styleId="Ttulo3">
     <w:name w:val="heading 3"/>
-    <w:basedOn w:val="2"/>
-    <w:next w:val="1"/>
-    <w:qFormat/>
-    <w:uiPriority w:val="0"/>
+    <w:basedOn w:val="Ttulo1"/>
+    <w:next w:val="Normal"/>
+    <w:qFormat/>
     <w:pPr>
       <w:numPr>
         <w:ilvl w:val="2"/>
@@ -2599,12 +2913,11 @@
       <w:sz w:val="20"/>
     </w:rPr>
   </w:style>
-  <w:style w:type="paragraph" w:styleId="5">
+  <w:style w:type="paragraph" w:styleId="Ttulo4">
     <w:name w:val="heading 4"/>
-    <w:basedOn w:val="2"/>
-    <w:next w:val="1"/>
-    <w:qFormat/>
-    <w:uiPriority w:val="0"/>
+    <w:basedOn w:val="Ttulo1"/>
+    <w:next w:val="Normal"/>
+    <w:qFormat/>
     <w:pPr>
       <w:numPr>
         <w:ilvl w:val="3"/>
@@ -2617,12 +2930,11 @@
       <w:sz w:val="20"/>
     </w:rPr>
   </w:style>
-  <w:style w:type="paragraph" w:styleId="6">
+  <w:style w:type="paragraph" w:styleId="Ttulo5">
     <w:name w:val="heading 5"/>
-    <w:basedOn w:val="1"/>
-    <w:next w:val="1"/>
-    <w:qFormat/>
-    <w:uiPriority w:val="0"/>
+    <w:basedOn w:val="Normal"/>
+    <w:next w:val="Normal"/>
+    <w:qFormat/>
     <w:pPr>
       <w:numPr>
         <w:ilvl w:val="4"/>
@@ -2636,12 +2948,11 @@
       <w:sz w:val="22"/>
     </w:rPr>
   </w:style>
-  <w:style w:type="paragraph" w:styleId="7">
+  <w:style w:type="paragraph" w:styleId="Ttulo6">
     <w:name w:val="heading 6"/>
-    <w:basedOn w:val="1"/>
-    <w:next w:val="1"/>
-    <w:qFormat/>
-    <w:uiPriority w:val="0"/>
+    <w:basedOn w:val="Normal"/>
+    <w:next w:val="Normal"/>
+    <w:qFormat/>
     <w:pPr>
       <w:numPr>
         <w:ilvl w:val="5"/>
@@ -2656,12 +2967,11 @@
       <w:sz w:val="22"/>
     </w:rPr>
   </w:style>
-  <w:style w:type="paragraph" w:styleId="8">
+  <w:style w:type="paragraph" w:styleId="Ttulo7">
     <w:name w:val="heading 7"/>
-    <w:basedOn w:val="1"/>
-    <w:next w:val="1"/>
-    <w:qFormat/>
-    <w:uiPriority w:val="0"/>
+    <w:basedOn w:val="Normal"/>
+    <w:next w:val="Normal"/>
+    <w:qFormat/>
     <w:pPr>
       <w:numPr>
         <w:ilvl w:val="6"/>
@@ -2672,12 +2982,11 @@
       <w:outlineLvl w:val="6"/>
     </w:pPr>
   </w:style>
-  <w:style w:type="paragraph" w:styleId="9">
+  <w:style w:type="paragraph" w:styleId="Ttulo8">
     <w:name w:val="heading 8"/>
-    <w:basedOn w:val="1"/>
-    <w:next w:val="1"/>
-    <w:qFormat/>
-    <w:uiPriority w:val="0"/>
+    <w:basedOn w:val="Normal"/>
+    <w:next w:val="Normal"/>
+    <w:qFormat/>
     <w:pPr>
       <w:numPr>
         <w:ilvl w:val="7"/>
@@ -2691,12 +3000,11 @@
       <w:i/>
     </w:rPr>
   </w:style>
-  <w:style w:type="paragraph" w:styleId="10">
+  <w:style w:type="paragraph" w:styleId="Ttulo9">
     <w:name w:val="heading 9"/>
-    <w:basedOn w:val="1"/>
-    <w:next w:val="1"/>
-    <w:qFormat/>
-    <w:uiPriority w:val="0"/>
+    <w:basedOn w:val="Normal"/>
+    <w:next w:val="Normal"/>
+    <w:qFormat/>
     <w:pPr>
       <w:numPr>
         <w:ilvl w:val="8"/>
@@ -2712,19 +3020,19 @@
       <w:sz w:val="18"/>
     </w:rPr>
   </w:style>
-  <w:style w:type="character" w:default="1" w:styleId="33">
+  <w:style w:type="character" w:default="1" w:styleId="Fontepargpadro">
     <w:name w:val="Default Paragraph Font"/>
+    <w:uiPriority w:val="1"/>
     <w:semiHidden/>
-    <w:qFormat/>
-    <w:uiPriority w:val="0"/>
-  </w:style>
-  <w:style w:type="table" w:default="1" w:styleId="38">
+    <w:unhideWhenUsed/>
+  </w:style>
+  <w:style w:type="table" w:default="1" w:styleId="Tabelanormal">
     <w:name w:val="Normal Table"/>
+    <w:uiPriority w:val="99"/>
     <w:semiHidden/>
-    <w:qFormat/>
-    <w:uiPriority w:val="0"/>
+    <w:unhideWhenUsed/>
     <w:tblPr>
-      <w:tblLayout w:type="fixed"/>
+      <w:tblInd w:w="0" w:type="dxa"/>
       <w:tblCellMar>
         <w:top w:w="0" w:type="dxa"/>
         <w:left w:w="108" w:type="dxa"/>
@@ -2733,13 +3041,18 @@
       </w:tblCellMar>
     </w:tblPr>
   </w:style>
-  <w:style w:type="paragraph" w:styleId="11">
+  <w:style w:type="numbering" w:default="1" w:styleId="Semlista">
+    <w:name w:val="No List"/>
+    <w:uiPriority w:val="99"/>
+    <w:semiHidden/>
+    <w:unhideWhenUsed/>
+  </w:style>
+  <w:style w:type="paragraph" w:styleId="Sumrio2">
     <w:name w:val="toc 2"/>
-    <w:basedOn w:val="1"/>
-    <w:next w:val="1"/>
+    <w:basedOn w:val="Normal"/>
+    <w:next w:val="Normal"/>
     <w:semiHidden/>
     <w:qFormat/>
-    <w:uiPriority w:val="0"/>
     <w:pPr>
       <w:tabs>
         <w:tab w:val="right" w:pos="9360"/>
@@ -2747,63 +3060,57 @@
       <w:ind w:left="432" w:right="720"/>
     </w:pPr>
   </w:style>
-  <w:style w:type="paragraph" w:styleId="12">
+  <w:style w:type="paragraph" w:styleId="Sumrio9">
     <w:name w:val="toc 9"/>
-    <w:basedOn w:val="1"/>
-    <w:next w:val="1"/>
+    <w:basedOn w:val="Normal"/>
+    <w:next w:val="Normal"/>
     <w:semiHidden/>
     <w:qFormat/>
-    <w:uiPriority w:val="0"/>
     <w:pPr>
       <w:ind w:left="1600"/>
     </w:pPr>
   </w:style>
-  <w:style w:type="paragraph" w:styleId="13">
+  <w:style w:type="paragraph" w:styleId="Corpodetexto">
     <w:name w:val="Body Text"/>
-    <w:basedOn w:val="1"/>
-    <w:qFormat/>
-    <w:uiPriority w:val="0"/>
+    <w:basedOn w:val="Normal"/>
+    <w:qFormat/>
     <w:pPr>
       <w:keepLines/>
       <w:spacing w:after="120"/>
       <w:ind w:left="720"/>
     </w:pPr>
   </w:style>
-  <w:style w:type="paragraph" w:styleId="14">
+  <w:style w:type="paragraph" w:styleId="Sumrio6">
     <w:name w:val="toc 6"/>
-    <w:basedOn w:val="1"/>
-    <w:next w:val="1"/>
+    <w:basedOn w:val="Normal"/>
+    <w:next w:val="Normal"/>
     <w:semiHidden/>
     <w:qFormat/>
-    <w:uiPriority w:val="0"/>
     <w:pPr>
       <w:ind w:left="1000"/>
     </w:pPr>
   </w:style>
-  <w:style w:type="paragraph" w:styleId="15">
+  <w:style w:type="paragraph" w:styleId="Textodecomentrio">
     <w:name w:val="annotation text"/>
-    <w:basedOn w:val="1"/>
+    <w:basedOn w:val="Normal"/>
     <w:semiHidden/>
     <w:qFormat/>
-    <w:uiPriority w:val="0"/>
-  </w:style>
-  <w:style w:type="paragraph" w:styleId="16">
+  </w:style>
+  <w:style w:type="paragraph" w:styleId="Sumrio5">
     <w:name w:val="toc 5"/>
-    <w:basedOn w:val="1"/>
-    <w:next w:val="1"/>
+    <w:basedOn w:val="Normal"/>
+    <w:next w:val="Normal"/>
     <w:semiHidden/>
     <w:qFormat/>
-    <w:uiPriority w:val="0"/>
     <w:pPr>
       <w:ind w:left="800"/>
     </w:pPr>
   </w:style>
-  <w:style w:type="paragraph" w:styleId="17">
+  <w:style w:type="paragraph" w:styleId="Ttulo">
     <w:name w:val="Title"/>
-    <w:basedOn w:val="1"/>
-    <w:next w:val="1"/>
-    <w:qFormat/>
-    <w:uiPriority w:val="0"/>
+    <w:basedOn w:val="Normal"/>
+    <w:next w:val="Normal"/>
+    <w:qFormat/>
     <w:pPr>
       <w:spacing w:line="240" w:lineRule="auto"/>
       <w:jc w:val="center"/>
@@ -2814,43 +3121,39 @@
       <w:sz w:val="36"/>
     </w:rPr>
   </w:style>
-  <w:style w:type="paragraph" w:styleId="18">
+  <w:style w:type="paragraph" w:styleId="Sumrio4">
     <w:name w:val="toc 4"/>
-    <w:basedOn w:val="1"/>
-    <w:next w:val="1"/>
+    <w:basedOn w:val="Normal"/>
+    <w:next w:val="Normal"/>
     <w:semiHidden/>
     <w:qFormat/>
-    <w:uiPriority w:val="0"/>
     <w:pPr>
       <w:ind w:left="600"/>
     </w:pPr>
   </w:style>
-  <w:style w:type="paragraph" w:styleId="19">
+  <w:style w:type="paragraph" w:styleId="Sumrio8">
     <w:name w:val="toc 8"/>
-    <w:basedOn w:val="1"/>
-    <w:next w:val="1"/>
+    <w:basedOn w:val="Normal"/>
+    <w:next w:val="Normal"/>
     <w:semiHidden/>
     <w:qFormat/>
-    <w:uiPriority w:val="0"/>
     <w:pPr>
       <w:ind w:left="1400"/>
     </w:pPr>
   </w:style>
-  <w:style w:type="paragraph" w:styleId="20">
+  <w:style w:type="paragraph" w:styleId="Corpodetexto2">
     <w:name w:val="Body Text 2"/>
-    <w:basedOn w:val="1"/>
-    <w:qFormat/>
-    <w:uiPriority w:val="0"/>
+    <w:basedOn w:val="Normal"/>
+    <w:qFormat/>
     <w:rPr>
       <w:i/>
       <w:color w:val="0000FF"/>
     </w:rPr>
   </w:style>
-  <w:style w:type="paragraph" w:styleId="21">
+  <w:style w:type="paragraph" w:styleId="Cabealho">
     <w:name w:val="header"/>
-    <w:basedOn w:val="1"/>
-    <w:qFormat/>
-    <w:uiPriority w:val="0"/>
+    <w:basedOn w:val="Normal"/>
+    <w:qFormat/>
     <w:pPr>
       <w:tabs>
         <w:tab w:val="center" w:pos="4320"/>
@@ -2858,23 +3161,21 @@
       </w:tabs>
     </w:pPr>
   </w:style>
-  <w:style w:type="paragraph" w:styleId="22">
+  <w:style w:type="paragraph" w:styleId="Assuntodocomentrio">
     <w:name w:val="annotation subject"/>
-    <w:basedOn w:val="15"/>
-    <w:next w:val="15"/>
+    <w:basedOn w:val="Textodecomentrio"/>
+    <w:next w:val="Textodecomentrio"/>
     <w:semiHidden/>
     <w:qFormat/>
-    <w:uiPriority w:val="0"/>
     <w:rPr>
       <w:b/>
       <w:bCs/>
     </w:rPr>
   </w:style>
-  <w:style w:type="paragraph" w:styleId="23">
+  <w:style w:type="paragraph" w:styleId="Rodap">
     <w:name w:val="footer"/>
-    <w:basedOn w:val="1"/>
-    <w:qFormat/>
-    <w:uiPriority w:val="0"/>
+    <w:basedOn w:val="Normal"/>
+    <w:qFormat/>
     <w:pPr>
       <w:tabs>
         <w:tab w:val="center" w:pos="4320"/>
@@ -2882,12 +3183,11 @@
       </w:tabs>
     </w:pPr>
   </w:style>
-  <w:style w:type="paragraph" w:styleId="24">
+  <w:style w:type="paragraph" w:styleId="MapadoDocumento">
     <w:name w:val="Document Map"/>
-    <w:basedOn w:val="1"/>
+    <w:basedOn w:val="Normal"/>
     <w:semiHidden/>
     <w:qFormat/>
-    <w:uiPriority w:val="0"/>
     <w:pPr>
       <w:shd w:val="clear" w:color="auto" w:fill="000080"/>
     </w:pPr>
@@ -2895,24 +3195,22 @@
       <w:rFonts w:ascii="Tahoma" w:hAnsi="Tahoma"/>
     </w:rPr>
   </w:style>
-  <w:style w:type="paragraph" w:styleId="25">
+  <w:style w:type="paragraph" w:styleId="Sumrio7">
     <w:name w:val="toc 7"/>
-    <w:basedOn w:val="1"/>
-    <w:next w:val="1"/>
+    <w:basedOn w:val="Normal"/>
+    <w:next w:val="Normal"/>
     <w:semiHidden/>
     <w:qFormat/>
-    <w:uiPriority w:val="0"/>
     <w:pPr>
       <w:ind w:left="1200"/>
     </w:pPr>
   </w:style>
-  <w:style w:type="paragraph" w:styleId="26">
+  <w:style w:type="paragraph" w:styleId="Sumrio3">
     <w:name w:val="toc 3"/>
-    <w:basedOn w:val="1"/>
-    <w:next w:val="1"/>
+    <w:basedOn w:val="Normal"/>
+    <w:next w:val="Normal"/>
     <w:semiHidden/>
     <w:qFormat/>
-    <w:uiPriority w:val="0"/>
     <w:pPr>
       <w:tabs>
         <w:tab w:val="left" w:pos="1440"/>
@@ -2921,23 +3219,21 @@
       <w:ind w:left="864"/>
     </w:pPr>
   </w:style>
-  <w:style w:type="paragraph" w:styleId="27">
+  <w:style w:type="paragraph" w:styleId="Textodebalo">
     <w:name w:val="Balloon Text"/>
-    <w:basedOn w:val="1"/>
+    <w:basedOn w:val="Normal"/>
     <w:semiHidden/>
     <w:qFormat/>
-    <w:uiPriority w:val="0"/>
     <w:rPr>
       <w:rFonts w:ascii="Tahoma" w:hAnsi="Tahoma" w:cs="Tahoma"/>
       <w:sz w:val="16"/>
       <w:szCs w:val="16"/>
     </w:rPr>
   </w:style>
-  <w:style w:type="paragraph" w:styleId="28">
+  <w:style w:type="paragraph" w:styleId="Subttulo">
     <w:name w:val="Subtitle"/>
-    <w:basedOn w:val="1"/>
-    <w:qFormat/>
-    <w:uiPriority w:val="0"/>
+    <w:basedOn w:val="Normal"/>
+    <w:qFormat/>
     <w:pPr>
       <w:spacing w:after="60"/>
       <w:jc w:val="center"/>
@@ -2949,17 +3245,16 @@
       <w:lang w:val="en-AU"/>
     </w:rPr>
   </w:style>
-  <w:style w:type="paragraph" w:styleId="29">
+  <w:style w:type="paragraph" w:styleId="Textodenotaderodap">
     <w:name w:val="footnote text"/>
-    <w:basedOn w:val="1"/>
+    <w:basedOn w:val="Normal"/>
     <w:semiHidden/>
     <w:qFormat/>
-    <w:uiPriority w:val="0"/>
     <w:pPr>
       <w:keepNext/>
       <w:keepLines/>
       <w:pBdr>
-        <w:bottom w:val="single" w:color="000000" w:sz="6" w:space="0"/>
+        <w:bottom w:val="single" w:sz="6" w:space="0" w:color="000000"/>
       </w:pBdr>
       <w:spacing w:before="40" w:after="40"/>
       <w:ind w:left="360" w:hanging="360"/>
@@ -2969,22 +3264,20 @@
       <w:sz w:val="16"/>
     </w:rPr>
   </w:style>
-  <w:style w:type="paragraph" w:styleId="30">
+  <w:style w:type="paragraph" w:styleId="Recuonormal">
     <w:name w:val="Normal Indent"/>
-    <w:basedOn w:val="1"/>
-    <w:qFormat/>
-    <w:uiPriority w:val="0"/>
+    <w:basedOn w:val="Normal"/>
+    <w:qFormat/>
     <w:pPr>
       <w:ind w:left="900" w:hanging="900"/>
     </w:pPr>
   </w:style>
-  <w:style w:type="paragraph" w:styleId="31">
+  <w:style w:type="paragraph" w:styleId="Sumrio1">
     <w:name w:val="toc 1"/>
-    <w:basedOn w:val="1"/>
-    <w:next w:val="1"/>
+    <w:basedOn w:val="Normal"/>
+    <w:next w:val="Normal"/>
     <w:semiHidden/>
     <w:qFormat/>
-    <w:uiPriority w:val="0"/>
     <w:pPr>
       <w:tabs>
         <w:tab w:val="right" w:pos="9360"/>
@@ -2993,11 +3286,10 @@
       <w:ind w:right="720"/>
     </w:pPr>
   </w:style>
-  <w:style w:type="paragraph" w:styleId="32">
+  <w:style w:type="paragraph" w:styleId="Recuodecorpodetexto">
     <w:name w:val="Body Text Indent"/>
-    <w:basedOn w:val="1"/>
-    <w:qFormat/>
-    <w:uiPriority w:val="0"/>
+    <w:basedOn w:val="Normal"/>
+    <w:qFormat/>
     <w:pPr>
       <w:ind w:left="720"/>
     </w:pPr>
@@ -3007,70 +3299,70 @@
       <w:u w:val="single"/>
     </w:rPr>
   </w:style>
-  <w:style w:type="character" w:styleId="34">
+  <w:style w:type="character" w:styleId="Refdecomentrio">
     <w:name w:val="annotation reference"/>
-    <w:basedOn w:val="33"/>
+    <w:basedOn w:val="Fontepargpadro"/>
     <w:semiHidden/>
     <w:qFormat/>
-    <w:uiPriority w:val="0"/>
     <w:rPr>
       <w:sz w:val="16"/>
       <w:szCs w:val="16"/>
     </w:rPr>
   </w:style>
-  <w:style w:type="character" w:styleId="35">
+  <w:style w:type="character" w:styleId="Refdenotaderodap">
     <w:name w:val="footnote reference"/>
-    <w:basedOn w:val="33"/>
+    <w:basedOn w:val="Fontepargpadro"/>
     <w:semiHidden/>
     <w:qFormat/>
-    <w:uiPriority w:val="0"/>
     <w:rPr>
       <w:sz w:val="20"/>
       <w:vertAlign w:val="superscript"/>
     </w:rPr>
   </w:style>
-  <w:style w:type="character" w:styleId="36">
+  <w:style w:type="character" w:styleId="Hyperlink">
     <w:name w:val="Hyperlink"/>
-    <w:basedOn w:val="33"/>
-    <w:qFormat/>
-    <w:uiPriority w:val="0"/>
+    <w:basedOn w:val="Fontepargpadro"/>
+    <w:qFormat/>
     <w:rPr>
       <w:color w:val="0000FF"/>
       <w:u w:val="single"/>
     </w:rPr>
   </w:style>
-  <w:style w:type="character" w:styleId="37">
+  <w:style w:type="character" w:styleId="Nmerodepgina">
     <w:name w:val="page number"/>
-    <w:basedOn w:val="33"/>
-    <w:qFormat/>
-    <w:uiPriority w:val="0"/>
-  </w:style>
-  <w:style w:type="table" w:styleId="39">
+    <w:basedOn w:val="Fontepargpadro"/>
+    <w:qFormat/>
+  </w:style>
+  <w:style w:type="table" w:styleId="Tabelacomgrade">
     <w:name w:val="Table Grid"/>
-    <w:basedOn w:val="38"/>
-    <w:qFormat/>
-    <w:uiPriority w:val="0"/>
+    <w:basedOn w:val="Tabelanormal"/>
+    <w:qFormat/>
     <w:pPr>
       <w:widowControl w:val="0"/>
       <w:spacing w:line="240" w:lineRule="atLeast"/>
     </w:pPr>
     <w:tblPr>
+      <w:tblInd w:w="0" w:type="dxa"/>
       <w:tblBorders>
-        <w:top w:val="single" w:color="auto" w:sz="4" w:space="0"/>
-        <w:left w:val="single" w:color="auto" w:sz="4" w:space="0"/>
-        <w:bottom w:val="single" w:color="auto" w:sz="4" w:space="0"/>
-        <w:right w:val="single" w:color="auto" w:sz="4" w:space="0"/>
-        <w:insideH w:val="single" w:color="auto" w:sz="4" w:space="0"/>
-        <w:insideV w:val="single" w:color="auto" w:sz="4" w:space="0"/>
+        <w:top w:val="single" w:sz="4" w:space="0" w:color="auto"/>
+        <w:left w:val="single" w:sz="4" w:space="0" w:color="auto"/>
+        <w:bottom w:val="single" w:sz="4" w:space="0" w:color="auto"/>
+        <w:right w:val="single" w:sz="4" w:space="0" w:color="auto"/>
+        <w:insideH w:val="single" w:sz="4" w:space="0" w:color="auto"/>
+        <w:insideV w:val="single" w:sz="4" w:space="0" w:color="auto"/>
       </w:tblBorders>
-      <w:tblLayout w:type="fixed"/>
+      <w:tblCellMar>
+        <w:top w:w="0" w:type="dxa"/>
+        <w:left w:w="108" w:type="dxa"/>
+        <w:bottom w:w="0" w:type="dxa"/>
+        <w:right w:w="108" w:type="dxa"/>
+      </w:tblCellMar>
     </w:tblPr>
   </w:style>
-  <w:style w:type="paragraph" w:customStyle="1" w:styleId="40">
+  <w:style w:type="paragraph" w:customStyle="1" w:styleId="Paragraph2">
     <w:name w:val="Paragraph2"/>
-    <w:basedOn w:val="1"/>
-    <w:qFormat/>
-    <w:uiPriority w:val="0"/>
+    <w:basedOn w:val="Normal"/>
+    <w:qFormat/>
     <w:pPr>
       <w:spacing w:before="80"/>
       <w:ind w:left="720"/>
@@ -3081,20 +3373,18 @@
       <w:lang w:val="en-AU"/>
     </w:rPr>
   </w:style>
-  <w:style w:type="paragraph" w:customStyle="1" w:styleId="41">
+  <w:style w:type="paragraph" w:customStyle="1" w:styleId="Bullet1">
     <w:name w:val="Bullet1"/>
-    <w:basedOn w:val="1"/>
-    <w:qFormat/>
-    <w:uiPriority w:val="0"/>
+    <w:basedOn w:val="Normal"/>
+    <w:qFormat/>
     <w:pPr>
       <w:ind w:left="720" w:hanging="432"/>
     </w:pPr>
   </w:style>
-  <w:style w:type="paragraph" w:customStyle="1" w:styleId="42">
+  <w:style w:type="paragraph" w:customStyle="1" w:styleId="Bullet2">
     <w:name w:val="Bullet2"/>
-    <w:basedOn w:val="1"/>
-    <w:qFormat/>
-    <w:uiPriority w:val="0"/>
+    <w:basedOn w:val="Normal"/>
+    <w:qFormat/>
     <w:pPr>
       <w:ind w:left="1440" w:hanging="360"/>
     </w:pPr>
@@ -3102,21 +3392,19 @@
       <w:color w:val="000080"/>
     </w:rPr>
   </w:style>
-  <w:style w:type="paragraph" w:customStyle="1" w:styleId="43">
+  <w:style w:type="paragraph" w:customStyle="1" w:styleId="Tabletext">
     <w:name w:val="Tabletext"/>
-    <w:basedOn w:val="1"/>
-    <w:qFormat/>
-    <w:uiPriority w:val="0"/>
+    <w:basedOn w:val="Normal"/>
+    <w:qFormat/>
     <w:pPr>
       <w:keepLines/>
       <w:spacing w:after="120"/>
     </w:pPr>
   </w:style>
-  <w:style w:type="paragraph" w:customStyle="1" w:styleId="44">
+  <w:style w:type="paragraph" w:customStyle="1" w:styleId="MainTitle">
     <w:name w:val="Main Title"/>
-    <w:basedOn w:val="1"/>
-    <w:qFormat/>
-    <w:uiPriority w:val="0"/>
+    <w:basedOn w:val="Normal"/>
+    <w:qFormat/>
     <w:pPr>
       <w:spacing w:before="480" w:after="60" w:line="240" w:lineRule="auto"/>
       <w:jc w:val="center"/>
@@ -3128,43 +3416,39 @@
       <w:sz w:val="32"/>
     </w:rPr>
   </w:style>
-  <w:style w:type="paragraph" w:customStyle="1" w:styleId="45">
+  <w:style w:type="paragraph" w:customStyle="1" w:styleId="Paragraph1">
     <w:name w:val="Paragraph1"/>
-    <w:basedOn w:val="1"/>
-    <w:qFormat/>
-    <w:uiPriority w:val="0"/>
+    <w:basedOn w:val="Normal"/>
+    <w:qFormat/>
     <w:pPr>
       <w:spacing w:before="80" w:line="240" w:lineRule="auto"/>
       <w:jc w:val="both"/>
     </w:pPr>
   </w:style>
-  <w:style w:type="paragraph" w:customStyle="1" w:styleId="46">
+  <w:style w:type="paragraph" w:customStyle="1" w:styleId="Paragraph3">
     <w:name w:val="Paragraph3"/>
-    <w:basedOn w:val="1"/>
-    <w:qFormat/>
-    <w:uiPriority w:val="0"/>
+    <w:basedOn w:val="Normal"/>
+    <w:qFormat/>
     <w:pPr>
       <w:spacing w:before="80" w:line="240" w:lineRule="auto"/>
       <w:ind w:left="1530"/>
       <w:jc w:val="both"/>
     </w:pPr>
   </w:style>
-  <w:style w:type="paragraph" w:customStyle="1" w:styleId="47">
+  <w:style w:type="paragraph" w:customStyle="1" w:styleId="Paragraph4">
     <w:name w:val="Paragraph4"/>
-    <w:basedOn w:val="1"/>
-    <w:qFormat/>
-    <w:uiPriority w:val="0"/>
+    <w:basedOn w:val="Normal"/>
+    <w:qFormat/>
     <w:pPr>
       <w:spacing w:before="80" w:line="240" w:lineRule="auto"/>
       <w:ind w:left="2250"/>
       <w:jc w:val="both"/>
     </w:pPr>
   </w:style>
-  <w:style w:type="paragraph" w:customStyle="1" w:styleId="48">
+  <w:style w:type="paragraph" w:customStyle="1" w:styleId="Body">
     <w:name w:val="Body"/>
-    <w:basedOn w:val="1"/>
-    <w:qFormat/>
-    <w:uiPriority w:val="0"/>
+    <w:basedOn w:val="Normal"/>
+    <w:qFormat/>
     <w:pPr>
       <w:widowControl/>
       <w:spacing w:before="120" w:line="240" w:lineRule="auto"/>
@@ -3174,11 +3458,10 @@
       <w:rFonts w:ascii="Book Antiqua" w:hAnsi="Book Antiqua"/>
     </w:rPr>
   </w:style>
-  <w:style w:type="paragraph" w:customStyle="1" w:styleId="49">
+  <w:style w:type="paragraph" w:customStyle="1" w:styleId="Bullet">
     <w:name w:val="Bullet"/>
-    <w:basedOn w:val="1"/>
-    <w:qFormat/>
-    <w:uiPriority w:val="0"/>
+    <w:basedOn w:val="Normal"/>
+    <w:qFormat/>
     <w:pPr>
       <w:widowControl/>
       <w:tabs>
@@ -3192,12 +3475,11 @@
       <w:rFonts w:ascii="Book Antiqua" w:hAnsi="Book Antiqua"/>
     </w:rPr>
   </w:style>
-  <w:style w:type="paragraph" w:customStyle="1" w:styleId="50">
+  <w:style w:type="paragraph" w:customStyle="1" w:styleId="InfoBlue">
     <w:name w:val="InfoBlue"/>
-    <w:basedOn w:val="1"/>
-    <w:next w:val="13"/>
-    <w:qFormat/>
-    <w:uiPriority w:val="0"/>
+    <w:basedOn w:val="Normal"/>
+    <w:next w:val="Corpodetexto"/>
+    <w:qFormat/>
     <w:pPr>
       <w:spacing w:after="120"/>
     </w:pPr>
@@ -3207,11 +3489,10 @@
       <w:color w:val="0000FF"/>
     </w:rPr>
   </w:style>
-  <w:style w:type="paragraph" w:customStyle="1" w:styleId="51">
+  <w:style w:type="paragraph" w:customStyle="1" w:styleId="infoblue0">
     <w:name w:val="infoblue"/>
-    <w:basedOn w:val="1"/>
-    <w:qFormat/>
-    <w:uiPriority w:val="0"/>
+    <w:basedOn w:val="Normal"/>
+    <w:qFormat/>
     <w:pPr>
       <w:widowControl/>
       <w:spacing w:after="120"/>
@@ -3223,11 +3504,10 @@
       <w:color w:val="0000FF"/>
     </w:rPr>
   </w:style>
-  <w:style w:type="paragraph" w:customStyle="1" w:styleId="52">
+  <w:style w:type="paragraph" w:customStyle="1" w:styleId="InfoBluelistitem">
     <w:name w:val="InfoBlue list item"/>
-    <w:basedOn w:val="50"/>
-    <w:qFormat/>
-    <w:uiPriority w:val="0"/>
+    <w:basedOn w:val="InfoBlue"/>
+    <w:qFormat/>
     <w:pPr>
       <w:ind w:left="720"/>
     </w:pPr>
